--- a/detectingEnglishPuns_Tsosenko.docx
+++ b/detectingEnglishPuns_Tsosenko.docx
@@ -1,51 +1,51 @@
 
 <file path=word/document.xml><?xml version="1.0" encoding="utf-8"?>
-<w:document xmlns:mc="http://schemas.openxmlformats.org/markup-compatibility/2006" xmlns:o="urn:schemas-microsoft-com:office:office" xmlns:r="http://schemas.openxmlformats.org/officeDocument/2006/relationships" xmlns:m="http://schemas.openxmlformats.org/officeDocument/2006/math" xmlns:v="urn:schemas-microsoft-com:vml" xmlns:wp="http://schemas.openxmlformats.org/drawingml/2006/wordprocessingDrawing" xmlns:w10="urn:schemas-microsoft-com:office:word" xmlns:w="http://schemas.openxmlformats.org/wordprocessingml/2006/main" xmlns:wne="http://schemas.microsoft.com/office/word/2006/wordml" xmlns:sl="http://schemas.openxmlformats.org/schemaLibrary/2006/main" xmlns:a="http://schemas.openxmlformats.org/drawingml/2006/main" xmlns:pic="http://schemas.openxmlformats.org/drawingml/2006/picture" xmlns:c="http://schemas.openxmlformats.org/drawingml/2006/chart" xmlns:lc="http://schemas.openxmlformats.org/drawingml/2006/lockedCanvas" xmlns:dgm="http://schemas.openxmlformats.org/drawingml/2006/diagram" xmlns:wps="http://schemas.microsoft.com/office/word/2010/wordprocessingShape" xmlns:wpg="http://schemas.microsoft.com/office/word/2010/wordprocessingGroup" xmlns:w14="http://schemas.microsoft.com/office/word/2010/wordml" xmlns:w15="http://schemas.microsoft.com/office/word/2012/wordml" xmlns:w16="http://schemas.microsoft.com/office/word/2018/wordml" xmlns:w16cex="http://schemas.microsoft.com/office/word/2018/wordml/cex" xmlns:w16cid="http://schemas.microsoft.com/office/word/2016/wordml/cid" xmlns="http://schemas.microsoft.com/office/tasks/2019/documenttasks" xmlns:cr="http://schemas.microsoft.com/office/comments/2020/reactions">
+<w:document xmlns:wpc="http://schemas.microsoft.com/office/word/2010/wordprocessingCanvas" xmlns:cx="http://schemas.microsoft.com/office/drawing/2014/chartex" xmlns:cx1="http://schemas.microsoft.com/office/drawing/2015/9/8/chartex" xmlns:cx2="http://schemas.microsoft.com/office/drawing/2015/10/21/chartex" xmlns:cx3="http://schemas.microsoft.com/office/drawing/2016/5/9/chartex" xmlns:cx4="http://schemas.microsoft.com/office/drawing/2016/5/10/chartex" xmlns:cx5="http://schemas.microsoft.com/office/drawing/2016/5/11/chartex" xmlns:cx6="http://schemas.microsoft.com/office/drawing/2016/5/12/chartex" xmlns:cx7="http://schemas.microsoft.com/office/drawing/2016/5/13/chartex" xmlns:cx8="http://schemas.microsoft.com/office/drawing/2016/5/14/chartex" xmlns:mc="http://schemas.openxmlformats.org/markup-compatibility/2006" xmlns:aink="http://schemas.microsoft.com/office/drawing/2016/ink" xmlns:am3d="http://schemas.microsoft.com/office/drawing/2017/model3d" xmlns:o="urn:schemas-microsoft-com:office:office" xmlns:oel="http://schemas.microsoft.com/office/2019/extlst" xmlns:r="http://schemas.openxmlformats.org/officeDocument/2006/relationships" xmlns:m="http://schemas.openxmlformats.org/officeDocument/2006/math" xmlns:v="urn:schemas-microsoft-com:vml" xmlns:wp14="http://schemas.microsoft.com/office/word/2010/wordprocessingDrawing" xmlns:wp="http://schemas.openxmlformats.org/drawingml/2006/wordprocessingDrawing" xmlns:w10="urn:schemas-microsoft-com:office:word" xmlns:w="http://schemas.openxmlformats.org/wordprocessingml/2006/main" xmlns:w14="http://schemas.microsoft.com/office/word/2010/wordml" xmlns:w15="http://schemas.microsoft.com/office/word/2012/wordml" xmlns:w16cex="http://schemas.microsoft.com/office/word/2018/wordml/cex" xmlns:w16cid="http://schemas.microsoft.com/office/word/2016/wordml/cid" xmlns:w16="http://schemas.microsoft.com/office/word/2018/wordml" xmlns:w16du="http://schemas.microsoft.com/office/word/2023/wordml/word16du" xmlns:w16sdtdh="http://schemas.microsoft.com/office/word/2020/wordml/sdtdatahash" xmlns:w16sdtfl="http://schemas.microsoft.com/office/word/2024/wordml/sdtformatlock" xmlns:w16se="http://schemas.microsoft.com/office/word/2015/wordml/symex" xmlns:wpg="http://schemas.microsoft.com/office/word/2010/wordprocessingGroup" xmlns:wpi="http://schemas.microsoft.com/office/word/2010/wordprocessingInk" xmlns:wne="http://schemas.microsoft.com/office/word/2006/wordml" xmlns:wps="http://schemas.microsoft.com/office/word/2010/wordprocessingShape" mc:Ignorable="w14 w15 w16se w16cid w16 w16cex w16sdtdh w16sdtfl w16du wp14">
   <w:background w:color="FFFFFF"/>
   <w:body>
     <w:p>
       <w:pPr>
-        <w:spacing w:after="240" w:before="240" w:line="360" w:lineRule="auto"/>
+        <w:spacing w:before="240" w:after="240" w:line="360" w:lineRule="auto"/>
         <w:jc w:val="center"/>
         <w:rPr>
-          <w:b w:val="1"/>
+          <w:b/>
           <w:sz w:val="32"/>
           <w:szCs w:val="32"/>
         </w:rPr>
       </w:pPr>
       <w:r>
         <w:rPr>
-          <w:b w:val="1"/>
+          <w:b/>
           <w:sz w:val="32"/>
           <w:szCs w:val="32"/>
-          <w:rtl w:val="0"/>
-        </w:rPr>
-        <w:t xml:space="preserve">Ambiguity in Humor: Detecting English Puns</w:t>
-      </w:r>
-    </w:p>
-    <w:p>
-      <w:pPr>
-        <w:spacing w:after="240" w:before="240" w:lineRule="auto"/>
+        </w:rPr>
+        <w:t>Ambiguity in Humor: Detecting English Puns</w:t>
+      </w:r>
+    </w:p>
+    <w:p>
+      <w:pPr>
+        <w:spacing w:before="240" w:after="240"/>
         <w:jc w:val="center"/>
         <w:rPr>
-          <w:b w:val="1"/>
+          <w:b/>
           <w:sz w:val="26"/>
           <w:szCs w:val="26"/>
-        </w:rPr>
-      </w:pPr>
-      <w:r>
-        <w:rPr>
-          <w:b w:val="1"/>
+          <w:lang w:val="de-DE"/>
+        </w:rPr>
+      </w:pPr>
+      <w:r>
+        <w:rPr>
+          <w:b/>
           <w:sz w:val="26"/>
           <w:szCs w:val="26"/>
-          <w:rtl w:val="0"/>
-        </w:rPr>
-        <w:t xml:space="preserve">Viktoriia Tsosenko (Viktoriia.Tsosenko@hhu.de)</w:t>
-      </w:r>
-    </w:p>
-    <w:p>
-      <w:pPr>
-        <w:spacing w:after="240" w:before="240" w:lineRule="auto"/>
+          <w:lang w:val="de-DE"/>
+        </w:rPr>
+        <w:t>Viktoriia Tsosenko (Viktoriia.Tsosenko@hhu.de)</w:t>
+      </w:r>
+    </w:p>
+    <w:p>
+      <w:pPr>
+        <w:spacing w:before="240" w:after="240"/>
         <w:jc w:val="center"/>
         <w:rPr>
           <w:sz w:val="24"/>
@@ -56,14 +56,13 @@
         <w:rPr>
           <w:sz w:val="24"/>
           <w:szCs w:val="24"/>
-          <w:rtl w:val="0"/>
-        </w:rPr>
-        <w:t xml:space="preserve">Computational Linguistics Department</w:t>
-      </w:r>
-    </w:p>
-    <w:p>
-      <w:pPr>
-        <w:spacing w:after="240" w:before="240" w:lineRule="auto"/>
+        </w:rPr>
+        <w:t>Computational Linguistics Department</w:t>
+      </w:r>
+    </w:p>
+    <w:p>
+      <w:pPr>
+        <w:spacing w:before="240" w:after="240"/>
         <w:jc w:val="center"/>
         <w:rPr>
           <w:sz w:val="24"/>
@@ -74,165 +73,96 @@
         <w:rPr>
           <w:sz w:val="24"/>
           <w:szCs w:val="24"/>
-          <w:rtl w:val="0"/>
-        </w:rPr>
-        <w:t xml:space="preserve">Heinrich Heine University Düsseldorf</w:t>
-      </w:r>
-    </w:p>
-    <w:p>
-      <w:pPr>
-        <w:spacing w:after="240" w:before="240" w:lineRule="auto"/>
-        <w:rPr/>
-      </w:pPr>
-      <w:r>
-        <w:rPr>
-          <w:rtl w:val="0"/>
-        </w:rPr>
+        </w:rPr>
+        <w:t>Heinrich Heine University Düsseldorf</w:t>
+      </w:r>
+    </w:p>
+    <w:p>
+      <w:pPr>
+        <w:spacing w:before="240" w:after="240"/>
+      </w:pPr>
+      <w:r>
         <w:t xml:space="preserve"> </w:t>
       </w:r>
     </w:p>
     <w:p>
       <w:pPr>
-        <w:spacing w:after="240" w:before="240" w:lineRule="auto"/>
+        <w:spacing w:before="240" w:after="240"/>
         <w:jc w:val="center"/>
         <w:rPr>
-          <w:b w:val="1"/>
-          <w:i w:val="1"/>
+          <w:b/>
+          <w:i/>
           <w:sz w:val="28"/>
           <w:szCs w:val="28"/>
         </w:rPr>
       </w:pPr>
       <w:r>
         <w:rPr>
-          <w:b w:val="1"/>
-          <w:i w:val="1"/>
+          <w:b/>
+          <w:i/>
           <w:sz w:val="28"/>
           <w:szCs w:val="28"/>
-          <w:rtl w:val="0"/>
-        </w:rPr>
-        <w:t xml:space="preserve">Abstract</w:t>
-      </w:r>
-    </w:p>
-    <w:p>
-      <w:pPr>
-        <w:spacing w:after="240" w:before="240" w:lineRule="auto"/>
+        </w:rPr>
+        <w:t>Abstract</w:t>
+      </w:r>
+    </w:p>
+    <w:p>
+      <w:pPr>
+        <w:spacing w:before="240" w:after="240"/>
         <w:jc w:val="both"/>
         <w:rPr>
-          <w:i w:val="1"/>
-          <w:sz w:val="24"/>
-          <w:szCs w:val="24"/>
-        </w:rPr>
-      </w:pPr>
-      <w:r>
-        <w:rPr>
-          <w:sz w:val="24"/>
-          <w:szCs w:val="24"/>
-          <w:rtl w:val="0"/>
-        </w:rPr>
-        <w:t xml:space="preserve">Humor is a complex linguistic phenomenon, and puns are one of the good examples of how ambiguity creates amusement. Studying puns is valuable not only for </w:t>
-      </w:r>
-      <w:r>
-        <w:rPr>
-          <w:sz w:val="24"/>
-          <w:szCs w:val="24"/>
-          <w:rtl w:val="0"/>
-        </w:rPr>
-        <w:t xml:space="preserve">linguistic analysis, </w:t>
-      </w:r>
-      <w:r>
-        <w:rPr>
-          <w:sz w:val="24"/>
-          <w:szCs w:val="24"/>
-          <w:rtl w:val="0"/>
-        </w:rPr>
-        <w:t xml:space="preserve">but also for </w:t>
-      </w:r>
-      <w:r>
-        <w:rPr>
-          <w:sz w:val="24"/>
-          <w:szCs w:val="24"/>
-          <w:rtl w:val="0"/>
-        </w:rPr>
-        <w:t xml:space="preserve">computational linguistics,</w:t>
-      </w:r>
-      <w:r>
-        <w:rPr>
-          <w:sz w:val="24"/>
-          <w:szCs w:val="24"/>
-          <w:rtl w:val="0"/>
-        </w:rPr>
-        <w:t xml:space="preserve"> where detecting humor automatically remains a challenging task. This paper emphasizes on the task of homographic pun detection. For this purpose, a publicly available dataset the </w:t>
-      </w:r>
-      <w:r>
-        <w:rPr>
-          <w:i w:val="1"/>
-          <w:sz w:val="24"/>
-          <w:szCs w:val="24"/>
-          <w:rtl w:val="0"/>
-        </w:rPr>
-        <w:t xml:space="preserve">SemEval-2017 Task 7</w:t>
-      </w:r>
-      <w:r>
-        <w:rPr>
-          <w:sz w:val="24"/>
-          <w:szCs w:val="24"/>
-          <w:rtl w:val="0"/>
+          <w:i/>
+          <w:sz w:val="24"/>
+          <w:szCs w:val="24"/>
+        </w:rPr>
+      </w:pPr>
+      <w:r>
+        <w:rPr>
+          <w:sz w:val="24"/>
+          <w:szCs w:val="24"/>
+        </w:rPr>
+        <w:t xml:space="preserve">Humor is a complex linguistic phenomenon, and puns are one of the good examples of how ambiguity creates amusement. Studying puns is valuable not only for linguistic analysis, but also for computational linguistics, where detecting humor automatically remains a challenging task. This paper emphasizes on the task of homographic pun detection. For this purpose, a publicly available dataset the </w:t>
+      </w:r>
+      <w:r>
+        <w:rPr>
+          <w:i/>
+          <w:sz w:val="24"/>
+          <w:szCs w:val="24"/>
+        </w:rPr>
+        <w:t>SemEval-2017 Task 7</w:t>
+      </w:r>
+      <w:r>
+        <w:rPr>
+          <w:sz w:val="24"/>
+          <w:szCs w:val="24"/>
         </w:rPr>
         <w:t xml:space="preserve"> is used. The aim of this paper is to explore ambiguity in homographic puns; to apply NLP techniques to detect puns automatically and to get experience with data handling and machine learning. </w:t>
       </w:r>
-      <w:r>
-        <w:rPr>
-          <w:rtl w:val="0"/>
-        </w:rPr>
-      </w:r>
-    </w:p>
-    <w:p>
-      <w:pPr>
-        <w:spacing w:after="600" w:before="240" w:lineRule="auto"/>
-        <w:rPr>
-          <w:i w:val="1"/>
-        </w:rPr>
-      </w:pPr>
-      <w:r>
-        <w:rPr>
-          <w:i w:val="1"/>
-          <w:rtl w:val="0"/>
-        </w:rPr>
-        <w:t xml:space="preserve">Keywords: humor, ambiguity, automatic pun detection</w:t>
-      </w:r>
-    </w:p>
-    <w:p>
-      <w:pPr>
-        <w:spacing w:after="240" w:before="240" w:lineRule="auto"/>
-        <w:rPr>
-          <w:b w:val="1"/>
+    </w:p>
+    <w:p>
+      <w:pPr>
+        <w:spacing w:before="240" w:after="240"/>
+        <w:rPr>
+          <w:b/>
           <w:sz w:val="28"/>
           <w:szCs w:val="28"/>
         </w:rPr>
       </w:pPr>
       <w:r>
         <w:rPr>
-          <w:i w:val="1"/>
-          <w:rtl w:val="0"/>
-        </w:rPr>
-        <w:t xml:space="preserve"> </w:t>
-      </w:r>
-      <w:r>
-        <w:rPr>
-          <w:b w:val="1"/>
+          <w:b/>
           <w:sz w:val="28"/>
           <w:szCs w:val="28"/>
-          <w:rtl w:val="0"/>
-        </w:rPr>
-        <w:t xml:space="preserve">1. Introduction</w:t>
-      </w:r>
-    </w:p>
-    <w:p>
-      <w:pPr>
-        <w:spacing w:after="600" w:before="240" w:lineRule="auto"/>
+        </w:rPr>
+        <w:t>1. Introduction</w:t>
+      </w:r>
+    </w:p>
+    <w:p>
+      <w:pPr>
+        <w:spacing w:before="240" w:after="600"/>
         <w:jc w:val="both"/>
         <w:rPr>
-          <w:b w:val="1"/>
+          <w:b/>
           <w:sz w:val="30"/>
           <w:szCs w:val="30"/>
         </w:rPr>
@@ -241,62 +171,31 @@
         <w:rPr>
           <w:sz w:val="24"/>
           <w:szCs w:val="24"/>
-          <w:rtl w:val="0"/>
-        </w:rPr>
-        <w:t xml:space="preserve">Human communication is difficult to imagine without humor. “If computers are ever going to communicate naturally and effectively with humans, they must be able to use humor.” (Binsted, 2006, p.59). </w:t>
-      </w:r>
-      <w:r>
-        <w:rPr>
-          <w:sz w:val="24"/>
-          <w:szCs w:val="24"/>
-          <w:rtl w:val="0"/>
-        </w:rPr>
-        <w:t xml:space="preserve">Humor also has its “beneficial aspects, because it banishes sadness and boredom, puts the individual in an optimistic mood and, in general, lightens the load of everyday living.” (Larkin-Galiñanes, 2017, p.4). Making machines “understand” and “produce” humor is therefore beneficial for people. Among the various forms of humor, </w:t>
-      </w:r>
-      <w:r>
-        <w:rPr>
-          <w:sz w:val="24"/>
-          <w:szCs w:val="24"/>
-          <w:rtl w:val="0"/>
-        </w:rPr>
-        <w:t xml:space="preserve">puns </w:t>
-      </w:r>
-      <w:r>
-        <w:rPr>
-          <w:sz w:val="24"/>
-          <w:szCs w:val="24"/>
-          <w:rtl w:val="0"/>
-        </w:rPr>
-        <w:t xml:space="preserve">are particularly interesting because they exploit the multiple meanings of words or the similarity of sounds to generate unexpected interpretations. It is known that words often have multiple meanings, and Zipf (1949) indicates that the most frequently used words tend to have more senses than less frequent ones. </w:t>
-      </w:r>
-      <w:r>
-        <w:rPr>
-          <w:rtl w:val="0"/>
-        </w:rPr>
-      </w:r>
-    </w:p>
-    <w:p>
-      <w:pPr>
-        <w:spacing w:after="240" w:before="240" w:lineRule="auto"/>
-        <w:rPr>
-          <w:b w:val="1"/>
+        </w:rPr>
+        <w:t xml:space="preserve">Human communication is difficult to imagine without humor. “If computers are ever going to communicate naturally and effectively with humans, they must be able to use humor.” (Binsted, 2006, p.59). Humor also has its “beneficial aspects, because it banishes sadness and boredom, puts the individual in an optimistic mood and, in general, lightens the load of everyday living.” (Larkin-Galiñanes, 2017, p.4). Making machines “understand” and “produce” humor is therefore beneficial for people. Among the various forms of humor, puns are particularly interesting because they exploit the multiple meanings of words or the similarity of sounds to generate unexpected interpretations. It is known that words often have multiple meanings, and Zipf (1949) indicates that the most frequently used words tend to have more senses than less frequent ones. </w:t>
+      </w:r>
+    </w:p>
+    <w:p>
+      <w:pPr>
+        <w:spacing w:before="240" w:after="240"/>
+        <w:rPr>
+          <w:b/>
           <w:sz w:val="28"/>
           <w:szCs w:val="28"/>
         </w:rPr>
       </w:pPr>
       <w:r>
         <w:rPr>
-          <w:b w:val="1"/>
+          <w:b/>
           <w:sz w:val="28"/>
           <w:szCs w:val="28"/>
-          <w:rtl w:val="0"/>
-        </w:rPr>
-        <w:t xml:space="preserve">2. Humor and Ambiguity</w:t>
-      </w:r>
-    </w:p>
-    <w:p>
-      <w:pPr>
-        <w:spacing w:after="240" w:before="240" w:lineRule="auto"/>
+        </w:rPr>
+        <w:t>2. Humor and Ambiguity</w:t>
+      </w:r>
+    </w:p>
+    <w:p>
+      <w:pPr>
+        <w:spacing w:before="240" w:after="240"/>
         <w:jc w:val="both"/>
         <w:rPr>
           <w:sz w:val="24"/>
@@ -307,31 +206,28 @@
         <w:rPr>
           <w:sz w:val="24"/>
           <w:szCs w:val="24"/>
-          <w:rtl w:val="0"/>
         </w:rPr>
         <w:t xml:space="preserve">The perception of what humor is has undergone major changes throughout the history. Larkin-Galiñanes (2017) believes that humor as we know it today, originates from the 20th century. There is no single, universally accepted definition of humor though. Some writers believe it is even impossible to define what exactly </w:t>
       </w:r>
       <w:r>
         <w:rPr>
-          <w:i w:val="1"/>
-          <w:sz w:val="24"/>
-          <w:szCs w:val="24"/>
-          <w:rtl w:val="0"/>
-        </w:rPr>
-        <w:t xml:space="preserve">humor</w:t>
-      </w:r>
-      <w:r>
-        <w:rPr>
-          <w:sz w:val="24"/>
-          <w:szCs w:val="24"/>
-          <w:rtl w:val="0"/>
-        </w:rPr>
-        <w:t xml:space="preserve">, as a term, means (Attardo, 1994).</w:t>
-      </w:r>
-    </w:p>
-    <w:p>
-      <w:pPr>
-        <w:spacing w:after="240" w:before="240" w:lineRule="auto"/>
+          <w:i/>
+          <w:sz w:val="24"/>
+          <w:szCs w:val="24"/>
+        </w:rPr>
+        <w:t>humor</w:t>
+      </w:r>
+      <w:r>
+        <w:rPr>
+          <w:sz w:val="24"/>
+          <w:szCs w:val="24"/>
+        </w:rPr>
+        <w:t>, as a term, means (Attardo, 1994).</w:t>
+      </w:r>
+    </w:p>
+    <w:p>
+      <w:pPr>
+        <w:spacing w:before="240" w:after="240"/>
         <w:jc w:val="both"/>
         <w:rPr>
           <w:sz w:val="24"/>
@@ -342,31 +238,36 @@
         <w:rPr>
           <w:sz w:val="24"/>
           <w:szCs w:val="24"/>
-          <w:rtl w:val="0"/>
         </w:rPr>
         <w:t xml:space="preserve">Plenty of linguistic devices are used to create humor. In Ancient Greece and Rome, Aristotle and other classic writers tried to find out what linguistic techniques were used to produce laughter, and ambiguity was listed among them. In </w:t>
       </w:r>
       <w:r>
         <w:rPr>
-          <w:i w:val="1"/>
-          <w:sz w:val="24"/>
-          <w:szCs w:val="24"/>
-          <w:rtl w:val="0"/>
-        </w:rPr>
-        <w:t xml:space="preserve">Rhetorics</w:t>
-      </w:r>
-      <w:r>
-        <w:rPr>
-          <w:sz w:val="24"/>
-          <w:szCs w:val="24"/>
-          <w:rtl w:val="0"/>
-        </w:rPr>
-        <w:t xml:space="preserve">, Aristotle talks about “twisting from the proper and apparent sense”, or giving a word “a different ‘turn’” that awakes laughter. He mentions “temporary deception practiced upon the listener”, comparing it with some kind of riddle. When listening to a joke, the listener “does not at once trace the resemblance”, but by “discovering its meaning, the listener learns something new” and is therefore experiencing a satisfying mental “aha!” moment. (Aristotle, Translation, 2009, p.319-320). This is a good evidence that ambiguity in humor has interested people starting from Ancient Times.  </w:t>
-      </w:r>
-    </w:p>
-    <w:p>
-      <w:pPr>
-        <w:spacing w:after="400" w:before="240" w:lineRule="auto"/>
+          <w:i/>
+          <w:sz w:val="24"/>
+          <w:szCs w:val="24"/>
+        </w:rPr>
+        <w:t>Rhetorics</w:t>
+      </w:r>
+      <w:r>
+        <w:rPr>
+          <w:sz w:val="24"/>
+          <w:szCs w:val="24"/>
+        </w:rPr>
+        <w:t xml:space="preserve">, Aristotle talks </w:t>
+      </w:r>
+      <w:r>
+        <w:rPr>
+          <w:sz w:val="24"/>
+          <w:szCs w:val="24"/>
+        </w:rPr>
+        <w:lastRenderedPageBreak/>
+        <w:t xml:space="preserve">about “twisting from the proper and apparent sense”, or giving a word “a different ‘turn’” that awakes laughter. He mentions “temporary deception practiced upon the listener”, comparing it with some kind of riddle. When listening to a joke, the listener “does not at once trace the resemblance”, but by “discovering its meaning, the listener learns something new” and is therefore experiencing a satisfying mental “aha!” moment. (Aristotle, Translation, 2009, p.319-320). This is a good evidence that ambiguity in humor has interested people starting from Ancient Times.  </w:t>
+      </w:r>
+    </w:p>
+    <w:p>
+      <w:pPr>
+        <w:spacing w:before="240" w:after="400"/>
         <w:jc w:val="both"/>
         <w:rPr>
           <w:sz w:val="24"/>
@@ -377,14 +278,13 @@
         <w:rPr>
           <w:sz w:val="24"/>
           <w:szCs w:val="24"/>
-          <w:rtl w:val="0"/>
-        </w:rPr>
-        <w:t xml:space="preserve">The examples below illustrate how ambiguity works at different linguistic levels (morphological, lexical, syntactic etc.), and how humor depends on it.</w:t>
-      </w:r>
-    </w:p>
-    <w:p>
-      <w:pPr>
-        <w:spacing w:after="240" w:before="240" w:lineRule="auto"/>
+        </w:rPr>
+        <w:t>The examples below illustrate how ambiguity works at different linguistic levels (morphological, lexical, syntactic etc.), and how humor depends on it.</w:t>
+      </w:r>
+    </w:p>
+    <w:p>
+      <w:pPr>
+        <w:spacing w:before="240" w:after="240"/>
         <w:jc w:val="both"/>
         <w:rPr>
           <w:sz w:val="24"/>
@@ -393,25 +293,23 @@
       </w:pPr>
       <w:r>
         <w:rPr>
-          <w:b w:val="1"/>
-          <w:sz w:val="24"/>
-          <w:szCs w:val="24"/>
-          <w:rtl w:val="0"/>
-        </w:rPr>
-        <w:t xml:space="preserve">Structural ambiguity</w:t>
-      </w:r>
-      <w:r>
-        <w:rPr>
-          <w:sz w:val="24"/>
-          <w:szCs w:val="24"/>
-          <w:rtl w:val="0"/>
+          <w:b/>
+          <w:sz w:val="24"/>
+          <w:szCs w:val="24"/>
+        </w:rPr>
+        <w:t>Structural ambiguity</w:t>
+      </w:r>
+      <w:r>
+        <w:rPr>
+          <w:sz w:val="24"/>
+          <w:szCs w:val="24"/>
         </w:rPr>
         <w:t xml:space="preserve"> (Dubinsky, 2011, p.56):</w:t>
       </w:r>
     </w:p>
     <w:p>
       <w:pPr>
-        <w:spacing w:after="240" w:before="240" w:lineRule="auto"/>
+        <w:spacing w:before="240" w:after="240"/>
         <w:jc w:val="both"/>
         <w:rPr>
           <w:sz w:val="24"/>
@@ -422,9 +320,8 @@
         <w:rPr>
           <w:sz w:val="24"/>
           <w:szCs w:val="24"/>
-          <w:rtl w:val="0"/>
-        </w:rPr>
-        <w:t xml:space="preserve">Dubinsky presents a joke from Dilbert cartoon:</w:t>
+        </w:rPr>
+        <w:t>Dubinsky presents a joke from Dilbert cartoon:</w:t>
       </w:r>
     </w:p>
     <w:p>
@@ -433,8 +330,7 @@
           <w:ilvl w:val="0"/>
           <w:numId w:val="4"/>
         </w:numPr>
-        <w:spacing w:after="200" w:before="240" w:lineRule="auto"/>
-        <w:ind w:left="720" w:hanging="360"/>
+        <w:spacing w:before="240" w:after="200"/>
         <w:jc w:val="both"/>
         <w:rPr>
           <w:sz w:val="24"/>
@@ -443,27 +339,24 @@
       </w:pPr>
       <w:r>
         <w:rPr>
-          <w:rFonts w:ascii="Times New Roman" w:cs="Times New Roman" w:eastAsia="Times New Roman" w:hAnsi="Times New Roman"/>
-          <w:sz w:val="24"/>
-          <w:szCs w:val="24"/>
-          <w:rtl w:val="0"/>
+          <w:rFonts w:ascii="Times New Roman" w:eastAsia="Times New Roman" w:hAnsi="Times New Roman" w:cs="Times New Roman"/>
+          <w:sz w:val="24"/>
+          <w:szCs w:val="24"/>
         </w:rPr>
         <w:t xml:space="preserve"> </w:t>
       </w:r>
       <w:r>
         <w:rPr>
-          <w:i w:val="1"/>
-          <w:sz w:val="24"/>
-          <w:szCs w:val="24"/>
-          <w:rtl w:val="0"/>
-        </w:rPr>
-        <w:t xml:space="preserve">Person A to Person B:</w:t>
-      </w:r>
-      <w:r>
-        <w:rPr>
-          <w:sz w:val="24"/>
-          <w:szCs w:val="24"/>
-          <w:rtl w:val="0"/>
+          <w:i/>
+          <w:sz w:val="24"/>
+          <w:szCs w:val="24"/>
+        </w:rPr>
+        <w:t>Person A to Person B:</w:t>
+      </w:r>
+      <w:r>
+        <w:rPr>
+          <w:sz w:val="24"/>
+          <w:szCs w:val="24"/>
         </w:rPr>
         <w:t xml:space="preserve"> Would you like to buy advertising in my new magazine called “Gullible World”? We have between one and two billion readers!</w:t>
       </w:r>
@@ -474,8 +367,7 @@
           <w:ilvl w:val="0"/>
           <w:numId w:val="4"/>
         </w:numPr>
-        <w:spacing w:after="200" w:before="240" w:lineRule="auto"/>
-        <w:ind w:left="720" w:hanging="360"/>
+        <w:spacing w:before="240" w:after="200"/>
         <w:jc w:val="both"/>
         <w:rPr>
           <w:sz w:val="24"/>
@@ -484,25 +376,23 @@
       </w:pPr>
       <w:r>
         <w:rPr>
-          <w:i w:val="1"/>
-          <w:sz w:val="24"/>
-          <w:szCs w:val="24"/>
-          <w:rtl w:val="0"/>
-        </w:rPr>
-        <w:t xml:space="preserve">Some time later, Person A to Person C:</w:t>
-      </w:r>
-      <w:r>
-        <w:rPr>
-          <w:sz w:val="24"/>
-          <w:szCs w:val="24"/>
-          <w:rtl w:val="0"/>
+          <w:i/>
+          <w:sz w:val="24"/>
+          <w:szCs w:val="24"/>
+        </w:rPr>
+        <w:t>Some time later, Person A to Person C:</w:t>
+      </w:r>
+      <w:r>
+        <w:rPr>
+          <w:sz w:val="24"/>
+          <w:szCs w:val="24"/>
         </w:rPr>
         <w:t xml:space="preserve"> I figured out how to make three readers sound like a lot.</w:t>
       </w:r>
     </w:p>
     <w:p>
       <w:pPr>
-        <w:spacing w:after="240" w:before="240" w:lineRule="auto"/>
+        <w:spacing w:before="240" w:after="240"/>
         <w:jc w:val="both"/>
         <w:rPr>
           <w:sz w:val="24"/>
@@ -513,34 +403,23 @@
         <w:rPr>
           <w:sz w:val="24"/>
           <w:szCs w:val="24"/>
-          <w:rtl w:val="0"/>
         </w:rPr>
         <w:t xml:space="preserve">The humorous phrase </w:t>
       </w:r>
       <w:r>
         <w:rPr>
-          <w:i w:val="1"/>
-          <w:sz w:val="24"/>
-          <w:szCs w:val="24"/>
-          <w:rtl w:val="0"/>
-        </w:rPr>
-        <w:t xml:space="preserve">one and two billion readers</w:t>
-      </w:r>
-      <w:r>
-        <w:rPr>
-          <w:sz w:val="24"/>
-          <w:szCs w:val="24"/>
-          <w:rtl w:val="0"/>
-        </w:rPr>
-        <w:t xml:space="preserve"> </w:t>
-      </w:r>
-      <w:r>
-        <w:rPr>
-          <w:sz w:val="24"/>
-          <w:szCs w:val="24"/>
-          <w:rtl w:val="0"/>
-        </w:rPr>
-        <w:t xml:space="preserve">could mean:</w:t>
+          <w:i/>
+          <w:sz w:val="24"/>
+          <w:szCs w:val="24"/>
+        </w:rPr>
+        <w:t>one and two billion readers</w:t>
+      </w:r>
+      <w:r>
+        <w:rPr>
+          <w:sz w:val="24"/>
+          <w:szCs w:val="24"/>
+        </w:rPr>
+        <w:t xml:space="preserve"> could mean:</w:t>
       </w:r>
     </w:p>
     <w:p>
@@ -549,8 +428,7 @@
           <w:ilvl w:val="0"/>
           <w:numId w:val="5"/>
         </w:numPr>
-        <w:spacing w:after="240" w:before="240" w:line="240" w:lineRule="auto"/>
-        <w:ind w:left="720" w:hanging="360"/>
+        <w:spacing w:before="240" w:after="240" w:line="240" w:lineRule="auto"/>
         <w:jc w:val="both"/>
         <w:rPr>
           <w:sz w:val="24"/>
@@ -561,14 +439,13 @@
         <w:rPr>
           <w:sz w:val="24"/>
           <w:szCs w:val="24"/>
-          <w:rtl w:val="0"/>
-        </w:rPr>
-        <w:t xml:space="preserve">[[one and two] billion]</w:t>
-      </w:r>
-    </w:p>
-    <w:p>
-      <w:pPr>
-        <w:spacing w:after="240" w:before="240" w:line="240" w:lineRule="auto"/>
+        </w:rPr>
+        <w:t>[[one and two] billion]</w:t>
+      </w:r>
+    </w:p>
+    <w:p>
+      <w:pPr>
+        <w:spacing w:before="240" w:after="240" w:line="240" w:lineRule="auto"/>
         <w:jc w:val="both"/>
         <w:rPr>
           <w:sz w:val="24"/>
@@ -579,9 +456,8 @@
         <w:rPr>
           <w:sz w:val="24"/>
           <w:szCs w:val="24"/>
-          <w:rtl w:val="0"/>
-        </w:rPr>
-        <w:t xml:space="preserve">or</w:t>
+        </w:rPr>
+        <w:t>or</w:t>
       </w:r>
     </w:p>
     <w:p>
@@ -590,8 +466,7 @@
           <w:ilvl w:val="0"/>
           <w:numId w:val="5"/>
         </w:numPr>
-        <w:spacing w:after="400" w:before="240" w:line="240" w:lineRule="auto"/>
-        <w:ind w:left="720" w:hanging="360"/>
+        <w:spacing w:before="240" w:after="400" w:line="240" w:lineRule="auto"/>
         <w:jc w:val="both"/>
         <w:rPr>
           <w:sz w:val="24"/>
@@ -600,10 +475,9 @@
       </w:pPr>
       <w:r>
         <w:rPr>
-          <w:rFonts w:ascii="Times New Roman" w:cs="Times New Roman" w:eastAsia="Times New Roman" w:hAnsi="Times New Roman"/>
-          <w:sz w:val="24"/>
-          <w:szCs w:val="24"/>
-          <w:rtl w:val="0"/>
+          <w:rFonts w:ascii="Times New Roman" w:eastAsia="Times New Roman" w:hAnsi="Times New Roman" w:cs="Times New Roman"/>
+          <w:sz w:val="24"/>
+          <w:szCs w:val="24"/>
         </w:rPr>
         <w:t xml:space="preserve"> </w:t>
       </w:r>
@@ -611,14 +485,13 @@
         <w:rPr>
           <w:sz w:val="24"/>
           <w:szCs w:val="24"/>
-          <w:rtl w:val="0"/>
-        </w:rPr>
-        <w:t xml:space="preserve">[one] and [two billion]</w:t>
-      </w:r>
-    </w:p>
-    <w:p>
-      <w:pPr>
-        <w:spacing w:after="240" w:before="240" w:lineRule="auto"/>
+        </w:rPr>
+        <w:t>[one] and [two billion]</w:t>
+      </w:r>
+    </w:p>
+    <w:p>
+      <w:pPr>
+        <w:spacing w:before="240" w:after="240"/>
         <w:jc w:val="both"/>
         <w:rPr>
           <w:sz w:val="24"/>
@@ -627,10 +500,9 @@
       </w:pPr>
       <w:r>
         <w:rPr>
-          <w:b w:val="1"/>
-          <w:sz w:val="24"/>
-          <w:szCs w:val="24"/>
-          <w:rtl w:val="0"/>
+          <w:b/>
+          <w:sz w:val="24"/>
+          <w:szCs w:val="24"/>
         </w:rPr>
         <w:t xml:space="preserve">Compound words </w:t>
       </w:r>
@@ -638,7 +510,6 @@
         <w:rPr>
           <w:sz w:val="24"/>
           <w:szCs w:val="24"/>
-          <w:rtl w:val="0"/>
         </w:rPr>
         <w:t xml:space="preserve">(Dubinsky, 2011, p.44): </w:t>
       </w:r>
@@ -649,8 +520,7 @@
           <w:ilvl w:val="0"/>
           <w:numId w:val="1"/>
         </w:numPr>
-        <w:spacing w:after="200" w:before="240" w:lineRule="auto"/>
-        <w:ind w:left="720" w:hanging="360"/>
+        <w:spacing w:before="240" w:after="200"/>
         <w:jc w:val="both"/>
         <w:rPr>
           <w:sz w:val="24"/>
@@ -661,33 +531,29 @@
         <w:rPr>
           <w:sz w:val="24"/>
           <w:szCs w:val="24"/>
-          <w:rtl w:val="0"/>
         </w:rPr>
         <w:t xml:space="preserve">the word </w:t>
       </w:r>
       <w:r>
         <w:rPr>
-          <w:i w:val="1"/>
-          <w:sz w:val="24"/>
-          <w:szCs w:val="24"/>
-          <w:rtl w:val="0"/>
-        </w:rPr>
-        <w:t xml:space="preserve">man</w:t>
-      </w:r>
-      <w:r>
-        <w:rPr>
-          <w:sz w:val="24"/>
-          <w:szCs w:val="24"/>
-          <w:rtl w:val="0"/>
+          <w:i/>
+          <w:sz w:val="24"/>
+          <w:szCs w:val="24"/>
+        </w:rPr>
+        <w:t>man</w:t>
+      </w:r>
+      <w:r>
+        <w:rPr>
+          <w:sz w:val="24"/>
+          <w:szCs w:val="24"/>
         </w:rPr>
         <w:t xml:space="preserve">: “while a </w:t>
       </w:r>
       <w:r>
         <w:rPr>
-          <w:i w:val="1"/>
-          <w:sz w:val="24"/>
-          <w:szCs w:val="24"/>
-          <w:rtl w:val="0"/>
+          <w:i/>
+          <w:sz w:val="24"/>
+          <w:szCs w:val="24"/>
         </w:rPr>
         <w:t xml:space="preserve">milkman </w:t>
       </w:r>
@@ -695,16 +561,14 @@
         <w:rPr>
           <w:sz w:val="24"/>
           <w:szCs w:val="24"/>
-          <w:rtl w:val="0"/>
         </w:rPr>
         <w:t xml:space="preserve">delivers milk, you really don’t want your </w:t>
       </w:r>
       <w:r>
         <w:rPr>
-          <w:i w:val="1"/>
-          <w:sz w:val="24"/>
-          <w:szCs w:val="24"/>
-          <w:rtl w:val="0"/>
+          <w:i/>
+          <w:sz w:val="24"/>
+          <w:szCs w:val="24"/>
         </w:rPr>
         <w:t xml:space="preserve">garbagemen </w:t>
       </w:r>
@@ -712,16 +576,14 @@
         <w:rPr>
           <w:sz w:val="24"/>
           <w:szCs w:val="24"/>
-          <w:rtl w:val="0"/>
         </w:rPr>
         <w:t xml:space="preserve">or </w:t>
       </w:r>
       <w:r>
         <w:rPr>
-          <w:i w:val="1"/>
-          <w:sz w:val="24"/>
-          <w:szCs w:val="24"/>
-          <w:rtl w:val="0"/>
+          <w:i/>
+          <w:sz w:val="24"/>
+          <w:szCs w:val="24"/>
         </w:rPr>
         <w:t xml:space="preserve">firemen </w:t>
       </w:r>
@@ -729,9 +591,8 @@
         <w:rPr>
           <w:sz w:val="24"/>
           <w:szCs w:val="24"/>
-          <w:rtl w:val="0"/>
-        </w:rPr>
-        <w:t xml:space="preserve">bringing garbage or fire.”</w:t>
+        </w:rPr>
+        <w:t>bringing garbage or fire.”</w:t>
       </w:r>
     </w:p>
     <w:p>
@@ -740,8 +601,7 @@
           <w:ilvl w:val="0"/>
           <w:numId w:val="1"/>
         </w:numPr>
-        <w:spacing w:after="400" w:before="240" w:lineRule="auto"/>
-        <w:ind w:left="720" w:hanging="360"/>
+        <w:spacing w:before="240" w:after="400"/>
         <w:jc w:val="both"/>
         <w:rPr>
           <w:sz w:val="24"/>
@@ -752,16 +612,14 @@
         <w:rPr>
           <w:sz w:val="24"/>
           <w:szCs w:val="24"/>
-          <w:rtl w:val="0"/>
         </w:rPr>
         <w:t xml:space="preserve">“In noun + noun compounds, sometimes the first noun tells you what the second one is made of or with, as in </w:t>
       </w:r>
       <w:r>
         <w:rPr>
-          <w:i w:val="1"/>
-          <w:sz w:val="24"/>
-          <w:szCs w:val="24"/>
-          <w:rtl w:val="0"/>
+          <w:i/>
+          <w:sz w:val="24"/>
+          <w:szCs w:val="24"/>
         </w:rPr>
         <w:t xml:space="preserve">cheesecake </w:t>
       </w:r>
@@ -769,33 +627,29 @@
         <w:rPr>
           <w:sz w:val="24"/>
           <w:szCs w:val="24"/>
-          <w:rtl w:val="0"/>
         </w:rPr>
         <w:t xml:space="preserve">or </w:t>
       </w:r>
       <w:r>
         <w:rPr>
-          <w:i w:val="1"/>
-          <w:sz w:val="24"/>
-          <w:szCs w:val="24"/>
-          <w:rtl w:val="0"/>
-        </w:rPr>
-        <w:t xml:space="preserve">apple pie</w:t>
-      </w:r>
-      <w:r>
-        <w:rPr>
-          <w:sz w:val="24"/>
-          <w:szCs w:val="24"/>
-          <w:rtl w:val="0"/>
+          <w:i/>
+          <w:sz w:val="24"/>
+          <w:szCs w:val="24"/>
+        </w:rPr>
+        <w:t>apple pie</w:t>
+      </w:r>
+      <w:r>
+        <w:rPr>
+          <w:sz w:val="24"/>
+          <w:szCs w:val="24"/>
         </w:rPr>
         <w:t xml:space="preserve">. Sometimes you hope that it doesn’t, as in </w:t>
       </w:r>
       <w:r>
         <w:rPr>
-          <w:i w:val="1"/>
-          <w:sz w:val="24"/>
-          <w:szCs w:val="24"/>
-          <w:rtl w:val="0"/>
+          <w:i/>
+          <w:sz w:val="24"/>
+          <w:szCs w:val="24"/>
         </w:rPr>
         <w:t xml:space="preserve">shepherd pie </w:t>
       </w:r>
@@ -803,82 +657,73 @@
         <w:rPr>
           <w:sz w:val="24"/>
           <w:szCs w:val="24"/>
-          <w:rtl w:val="0"/>
         </w:rPr>
         <w:t xml:space="preserve">(more commonly known as </w:t>
       </w:r>
       <w:r>
         <w:rPr>
-          <w:i w:val="1"/>
-          <w:sz w:val="24"/>
-          <w:szCs w:val="24"/>
-          <w:rtl w:val="0"/>
-        </w:rPr>
-        <w:t xml:space="preserve">shepherd’s</w:t>
-      </w:r>
-      <w:r>
-        <w:rPr>
-          <w:sz w:val="24"/>
-          <w:szCs w:val="24"/>
-          <w:rtl w:val="0"/>
+          <w:i/>
+          <w:sz w:val="24"/>
+          <w:szCs w:val="24"/>
+        </w:rPr>
+        <w:t>shepherd’s</w:t>
+      </w:r>
+      <w:r>
+        <w:rPr>
+          <w:sz w:val="24"/>
+          <w:szCs w:val="24"/>
         </w:rPr>
         <w:t xml:space="preserve"> </w:t>
       </w:r>
       <w:r>
         <w:rPr>
-          <w:i w:val="1"/>
-          <w:sz w:val="24"/>
-          <w:szCs w:val="24"/>
-          <w:rtl w:val="0"/>
-        </w:rPr>
-        <w:t xml:space="preserve">pie</w:t>
-      </w:r>
-      <w:r>
-        <w:rPr>
-          <w:sz w:val="24"/>
-          <w:szCs w:val="24"/>
-          <w:rtl w:val="0"/>
+          <w:i/>
+          <w:sz w:val="24"/>
+          <w:szCs w:val="24"/>
+        </w:rPr>
+        <w:t>pie</w:t>
+      </w:r>
+      <w:r>
+        <w:rPr>
+          <w:sz w:val="24"/>
+          <w:szCs w:val="24"/>
         </w:rPr>
         <w:t xml:space="preserve">) or </w:t>
       </w:r>
       <w:r>
         <w:rPr>
-          <w:i w:val="1"/>
-          <w:sz w:val="24"/>
-          <w:szCs w:val="24"/>
-          <w:rtl w:val="0"/>
-        </w:rPr>
-        <w:t xml:space="preserve">Girl-scout cookies</w:t>
-      </w:r>
-      <w:r>
-        <w:rPr>
-          <w:sz w:val="24"/>
-          <w:szCs w:val="24"/>
-          <w:rtl w:val="0"/>
+          <w:i/>
+          <w:sz w:val="24"/>
+          <w:szCs w:val="24"/>
+        </w:rPr>
+        <w:t>Girl-scout cookies</w:t>
+      </w:r>
+      <w:r>
+        <w:rPr>
+          <w:sz w:val="24"/>
+          <w:szCs w:val="24"/>
         </w:rPr>
         <w:t xml:space="preserve">. Or you find out that it does, and wish you hadn’t, as in </w:t>
       </w:r>
       <w:r>
         <w:rPr>
-          <w:i w:val="1"/>
-          <w:sz w:val="24"/>
-          <w:szCs w:val="24"/>
-          <w:rtl w:val="0"/>
-        </w:rPr>
-        <w:t xml:space="preserve">headcheese</w:t>
-      </w:r>
-      <w:r>
-        <w:rPr>
-          <w:sz w:val="24"/>
-          <w:szCs w:val="24"/>
-          <w:rtl w:val="0"/>
-        </w:rPr>
-        <w:t xml:space="preserve">.”</w:t>
-      </w:r>
-    </w:p>
-    <w:p>
-      <w:pPr>
-        <w:spacing w:after="240" w:before="240" w:lineRule="auto"/>
+          <w:i/>
+          <w:sz w:val="24"/>
+          <w:szCs w:val="24"/>
+        </w:rPr>
+        <w:t>headcheese</w:t>
+      </w:r>
+      <w:r>
+        <w:rPr>
+          <w:sz w:val="24"/>
+          <w:szCs w:val="24"/>
+        </w:rPr>
+        <w:t>.”</w:t>
+      </w:r>
+    </w:p>
+    <w:p>
+      <w:pPr>
+        <w:spacing w:before="240" w:after="240"/>
         <w:jc w:val="both"/>
         <w:rPr>
           <w:sz w:val="24"/>
@@ -887,20 +732,18 @@
       </w:pPr>
       <w:r>
         <w:rPr>
-          <w:b w:val="1"/>
-          <w:sz w:val="24"/>
-          <w:szCs w:val="24"/>
-          <w:rtl w:val="0"/>
-        </w:rPr>
-        <w:t xml:space="preserve">Idioms (</w:t>
-      </w:r>
-      <w:r>
-        <w:rPr>
-          <w:sz w:val="24"/>
-          <w:szCs w:val="24"/>
-          <w:rtl w:val="0"/>
-        </w:rPr>
-        <w:t xml:space="preserve">Dubinsky, 2011, p.46), illustrated with an idiom “a piece of me” (meaning “challenge to fight”) and its literal meaning:</w:t>
+          <w:b/>
+          <w:sz w:val="24"/>
+          <w:szCs w:val="24"/>
+        </w:rPr>
+        <w:t>Idioms (</w:t>
+      </w:r>
+      <w:r>
+        <w:rPr>
+          <w:sz w:val="24"/>
+          <w:szCs w:val="24"/>
+        </w:rPr>
+        <w:t>Dubinsky, 2011, p.46), illustrated with an idiom “a piece of me” (meaning “challenge to fight”) and its literal meaning:</w:t>
       </w:r>
     </w:p>
     <w:p>
@@ -909,63 +752,54 @@
           <w:ilvl w:val="0"/>
           <w:numId w:val="3"/>
         </w:numPr>
-        <w:spacing w:after="600" w:before="240" w:lineRule="auto"/>
-        <w:ind w:left="720" w:hanging="360"/>
+        <w:spacing w:before="240" w:after="600"/>
         <w:jc w:val="both"/>
         <w:rPr>
-          <w:i w:val="1"/>
-          <w:sz w:val="24"/>
-          <w:szCs w:val="24"/>
-        </w:rPr>
-      </w:pPr>
-      <w:r>
-        <w:rPr>
-          <w:sz w:val="24"/>
-          <w:szCs w:val="24"/>
-          <w:rtl w:val="0"/>
-        </w:rPr>
-        <w:t xml:space="preserve">Frankenstein’s monster gets into an argument at a bar and says:</w:t>
-      </w:r>
-      <w:r>
-        <w:rPr>
-          <w:i w:val="1"/>
-          <w:sz w:val="24"/>
-          <w:szCs w:val="24"/>
-          <w:rtl w:val="0"/>
+          <w:i/>
+          <w:sz w:val="24"/>
+          <w:szCs w:val="24"/>
+        </w:rPr>
+      </w:pPr>
+      <w:r>
+        <w:rPr>
+          <w:sz w:val="24"/>
+          <w:szCs w:val="24"/>
+        </w:rPr>
+        <w:t>Frankenstein’s monster gets into an argument at a bar and says:</w:t>
+      </w:r>
+      <w:r>
+        <w:rPr>
+          <w:i/>
+          <w:sz w:val="24"/>
+          <w:szCs w:val="24"/>
         </w:rPr>
         <w:t xml:space="preserve"> “You want a piece of me? Huh? Huh? You want a piece of me?”</w:t>
       </w:r>
-      <w:r>
-        <w:rPr>
-          <w:rtl w:val="0"/>
-        </w:rPr>
-      </w:r>
-    </w:p>
-    <w:p>
-      <w:pPr>
-        <w:spacing w:after="240" w:before="240" w:lineRule="auto"/>
-        <w:rPr>
-          <w:b w:val="1"/>
+    </w:p>
+    <w:p>
+      <w:pPr>
+        <w:spacing w:before="240" w:after="240"/>
+        <w:rPr>
+          <w:b/>
           <w:sz w:val="28"/>
           <w:szCs w:val="28"/>
         </w:rPr>
       </w:pPr>
       <w:r>
         <w:rPr>
-          <w:b w:val="1"/>
+          <w:b/>
           <w:sz w:val="28"/>
           <w:szCs w:val="28"/>
-          <w:rtl w:val="0"/>
-        </w:rPr>
-        <w:t xml:space="preserve">3. Classification of Puns</w:t>
-      </w:r>
-    </w:p>
-    <w:p>
-      <w:pPr>
-        <w:spacing w:after="240" w:before="240" w:lineRule="auto"/>
+        </w:rPr>
+        <w:t>3. Classification of Puns</w:t>
+      </w:r>
+    </w:p>
+    <w:p>
+      <w:pPr>
+        <w:spacing w:before="240" w:after="240"/>
         <w:jc w:val="both"/>
         <w:rPr>
-          <w:b w:val="1"/>
+          <w:b/>
           <w:sz w:val="28"/>
           <w:szCs w:val="28"/>
         </w:rPr>
@@ -974,19 +808,14 @@
         <w:rPr>
           <w:sz w:val="24"/>
           <w:szCs w:val="24"/>
-          <w:rtl w:val="0"/>
-        </w:rPr>
-        <w:t xml:space="preserve">“Punning is a form of humorous wordplay based on semantic ambiguity between two phonologically similar words – the pun and the target – in a context where both meanings are more or less acceptable.” (Palmann, 2025, p.1)</w:t>
-      </w:r>
-      <w:r>
-        <w:rPr>
-          <w:rtl w:val="0"/>
-        </w:rPr>
-      </w:r>
-    </w:p>
-    <w:p>
-      <w:pPr>
-        <w:spacing w:after="240" w:before="240" w:lineRule="auto"/>
+        </w:rPr>
+        <w:lastRenderedPageBreak/>
+        <w:t>“Punning is a form of humorous wordplay based on semantic ambiguity between two phonologically similar words – the pun and the target – in a context where both meanings are more or less acceptable.” (Palmann, 2025, p.1)</w:t>
+      </w:r>
+    </w:p>
+    <w:p>
+      <w:pPr>
+        <w:spacing w:before="240" w:after="240"/>
         <w:jc w:val="both"/>
         <w:rPr>
           <w:sz w:val="24"/>
@@ -997,7 +826,6 @@
         <w:rPr>
           <w:sz w:val="24"/>
           <w:szCs w:val="24"/>
-          <w:rtl w:val="0"/>
         </w:rPr>
         <w:t xml:space="preserve">There are different types of puns. The most relevant ones for natural language processing application are homophonic and homographic puns. </w:t>
       </w:r>
@@ -1008,21 +836,18 @@
           <w:ilvl w:val="0"/>
           <w:numId w:val="7"/>
         </w:numPr>
-        <w:spacing w:after="240" w:before="240" w:lineRule="auto"/>
-        <w:ind w:left="720" w:hanging="360"/>
+        <w:spacing w:before="240" w:after="240"/>
         <w:jc w:val="both"/>
         <w:rPr>
           <w:sz w:val="24"/>
           <w:szCs w:val="24"/>
-          <w:u w:val="none"/>
-        </w:rPr>
-      </w:pPr>
-      <w:r>
-        <w:rPr>
-          <w:b w:val="1"/>
-          <w:sz w:val="24"/>
-          <w:szCs w:val="24"/>
-          <w:rtl w:val="0"/>
+        </w:rPr>
+      </w:pPr>
+      <w:r>
+        <w:rPr>
+          <w:b/>
+          <w:sz w:val="24"/>
+          <w:szCs w:val="24"/>
         </w:rPr>
         <w:t xml:space="preserve">Homophonic </w:t>
       </w:r>
@@ -1030,44 +855,41 @@
         <w:rPr>
           <w:sz w:val="24"/>
           <w:szCs w:val="24"/>
-          <w:rtl w:val="0"/>
         </w:rPr>
         <w:t xml:space="preserve">puns sound the same, but their spelling is different. </w:t>
       </w:r>
     </w:p>
     <w:p>
       <w:pPr>
-        <w:spacing w:after="240" w:before="240" w:lineRule="auto"/>
-        <w:ind w:left="720" w:firstLine="0"/>
+        <w:spacing w:before="240" w:after="240"/>
+        <w:ind w:left="720"/>
         <w:jc w:val="both"/>
         <w:rPr>
-          <w:i w:val="1"/>
-          <w:sz w:val="24"/>
-          <w:szCs w:val="24"/>
-        </w:rPr>
-      </w:pPr>
-      <w:r>
-        <w:rPr>
-          <w:sz w:val="24"/>
-          <w:szCs w:val="24"/>
-          <w:rtl w:val="0"/>
+          <w:i/>
+          <w:sz w:val="24"/>
+          <w:szCs w:val="24"/>
+        </w:rPr>
+      </w:pPr>
+      <w:r>
+        <w:rPr>
+          <w:sz w:val="24"/>
+          <w:szCs w:val="24"/>
         </w:rPr>
         <w:t xml:space="preserve">Dubinsky (2011, p.51) refers to a clear example from a 2001 FoxTrot panel, where Jason Fox and his friend Marcus show seven carved pumpkins in a row.  On the pumpkins, they carved, in order: the number “3,” a decimal point, then “1,” “4,” “1,” “5,” and “9.”Jason tells his sister: </w:t>
       </w:r>
       <w:r>
         <w:rPr>
-          <w:i w:val="1"/>
-          <w:sz w:val="24"/>
-          <w:szCs w:val="24"/>
-          <w:rtl w:val="0"/>
-        </w:rPr>
-        <w:t xml:space="preserve">We’re calling it “pumpkin pi.”</w:t>
-      </w:r>
-    </w:p>
-    <w:p>
-      <w:pPr>
-        <w:spacing w:after="240" w:before="240" w:lineRule="auto"/>
-        <w:ind w:left="720" w:firstLine="0"/>
+          <w:i/>
+          <w:sz w:val="24"/>
+          <w:szCs w:val="24"/>
+        </w:rPr>
+        <w:t>We’re calling it “pumpkin pi.”</w:t>
+      </w:r>
+    </w:p>
+    <w:p>
+      <w:pPr>
+        <w:spacing w:before="240" w:after="240"/>
+        <w:ind w:left="720"/>
         <w:jc w:val="both"/>
         <w:rPr>
           <w:sz w:val="24"/>
@@ -1078,16 +900,14 @@
         <w:rPr>
           <w:sz w:val="24"/>
           <w:szCs w:val="24"/>
-          <w:rtl w:val="0"/>
         </w:rPr>
         <w:t xml:space="preserve">The joke relies on the homophone pair </w:t>
       </w:r>
       <w:r>
         <w:rPr>
-          <w:i w:val="1"/>
-          <w:sz w:val="24"/>
-          <w:szCs w:val="24"/>
-          <w:rtl w:val="0"/>
+          <w:i/>
+          <w:sz w:val="24"/>
+          <w:szCs w:val="24"/>
         </w:rPr>
         <w:t xml:space="preserve">pie </w:t>
       </w:r>
@@ -1095,16 +915,14 @@
         <w:rPr>
           <w:sz w:val="24"/>
           <w:szCs w:val="24"/>
-          <w:rtl w:val="0"/>
         </w:rPr>
         <w:t xml:space="preserve">(as in pumpkin pie) and </w:t>
       </w:r>
       <w:r>
         <w:rPr>
-          <w:i w:val="1"/>
-          <w:sz w:val="24"/>
-          <w:szCs w:val="24"/>
-          <w:rtl w:val="0"/>
+          <w:i/>
+          <w:sz w:val="24"/>
+          <w:szCs w:val="24"/>
         </w:rPr>
         <w:t xml:space="preserve">pi </w:t>
       </w:r>
@@ -1112,25 +930,8 @@
         <w:rPr>
           <w:sz w:val="24"/>
           <w:szCs w:val="24"/>
-          <w:rtl w:val="0"/>
-        </w:rPr>
-        <w:t xml:space="preserve">(</w:t>
-      </w:r>
-      <w:r>
-        <w:rPr>
-          <w:sz w:val="24"/>
-          <w:szCs w:val="24"/>
-          <w:rtl w:val="0"/>
-        </w:rPr>
-        <w:t xml:space="preserve">π, </w:t>
-      </w:r>
-      <w:r>
-        <w:rPr>
-          <w:sz w:val="24"/>
-          <w:szCs w:val="24"/>
-          <w:rtl w:val="0"/>
-        </w:rPr>
-        <w:t xml:space="preserve">a mathematical constant). </w:t>
+        </w:rPr>
+        <w:t xml:space="preserve">(π, a mathematical constant). </w:t>
       </w:r>
     </w:p>
     <w:p>
@@ -1139,37 +940,33 @@
           <w:ilvl w:val="0"/>
           <w:numId w:val="7"/>
         </w:numPr>
-        <w:spacing w:after="240" w:before="240" w:lineRule="auto"/>
-        <w:ind w:left="720" w:hanging="360"/>
+        <w:spacing w:before="240" w:after="240"/>
         <w:jc w:val="both"/>
         <w:rPr>
           <w:sz w:val="24"/>
           <w:szCs w:val="24"/>
-          <w:u w:val="none"/>
-        </w:rPr>
-      </w:pPr>
-      <w:r>
-        <w:rPr>
-          <w:b w:val="1"/>
-          <w:sz w:val="24"/>
-          <w:szCs w:val="24"/>
-          <w:rtl w:val="0"/>
-        </w:rPr>
-        <w:t xml:space="preserve">Homographic puns</w:t>
-      </w:r>
-      <w:r>
-        <w:rPr>
-          <w:sz w:val="24"/>
-          <w:szCs w:val="24"/>
-          <w:rtl w:val="0"/>
+        </w:rPr>
+      </w:pPr>
+      <w:r>
+        <w:rPr>
+          <w:b/>
+          <w:sz w:val="24"/>
+          <w:szCs w:val="24"/>
+        </w:rPr>
+        <w:t>Homographic puns</w:t>
+      </w:r>
+      <w:r>
+        <w:rPr>
+          <w:sz w:val="24"/>
+          <w:szCs w:val="24"/>
         </w:rPr>
         <w:t xml:space="preserve"> share the same spelling. </w:t>
       </w:r>
     </w:p>
     <w:p>
       <w:pPr>
-        <w:spacing w:after="240" w:before="240" w:lineRule="auto"/>
-        <w:ind w:left="720" w:firstLine="0"/>
+        <w:spacing w:before="240" w:after="240"/>
+        <w:ind w:left="720"/>
         <w:jc w:val="both"/>
         <w:rPr>
           <w:sz w:val="24"/>
@@ -1180,35 +977,32 @@
         <w:rPr>
           <w:sz w:val="24"/>
           <w:szCs w:val="24"/>
-          <w:rtl w:val="0"/>
         </w:rPr>
         <w:t xml:space="preserve">Example: I used to be a banker, but I lost </w:t>
       </w:r>
       <w:r>
         <w:rPr>
-          <w:i w:val="1"/>
-          <w:sz w:val="24"/>
-          <w:szCs w:val="24"/>
-          <w:rtl w:val="0"/>
-        </w:rPr>
-        <w:t xml:space="preserve">interest</w:t>
-      </w:r>
-      <w:r>
-        <w:rPr>
-          <w:sz w:val="24"/>
-          <w:szCs w:val="24"/>
-          <w:rtl w:val="0"/>
-        </w:rPr>
-        <w:t xml:space="preserve">.</w:t>
-      </w:r>
-    </w:p>
-    <w:p>
-      <w:pPr>
-        <w:spacing w:after="400" w:before="240" w:lineRule="auto"/>
-        <w:ind w:left="720" w:firstLine="0"/>
+          <w:i/>
+          <w:sz w:val="24"/>
+          <w:szCs w:val="24"/>
+        </w:rPr>
+        <w:t>interest</w:t>
+      </w:r>
+      <w:r>
+        <w:rPr>
+          <w:sz w:val="24"/>
+          <w:szCs w:val="24"/>
+        </w:rPr>
+        <w:t>.</w:t>
+      </w:r>
+    </w:p>
+    <w:p>
+      <w:pPr>
+        <w:spacing w:before="240" w:after="400"/>
+        <w:ind w:left="720"/>
         <w:jc w:val="both"/>
         <w:rPr>
-          <w:b w:val="1"/>
+          <w:b/>
           <w:sz w:val="28"/>
           <w:szCs w:val="28"/>
         </w:rPr>
@@ -1217,16 +1011,14 @@
         <w:rPr>
           <w:sz w:val="24"/>
           <w:szCs w:val="24"/>
-          <w:rtl w:val="0"/>
         </w:rPr>
         <w:t xml:space="preserve">Interest can mean </w:t>
       </w:r>
       <w:r>
         <w:rPr>
-          <w:i w:val="1"/>
-          <w:sz w:val="24"/>
-          <w:szCs w:val="24"/>
-          <w:rtl w:val="0"/>
+          <w:i/>
+          <w:sz w:val="24"/>
+          <w:szCs w:val="24"/>
         </w:rPr>
         <w:t xml:space="preserve">curiosity </w:t>
       </w:r>
@@ -1234,36 +1026,28 @@
         <w:rPr>
           <w:sz w:val="24"/>
           <w:szCs w:val="24"/>
-          <w:rtl w:val="0"/>
         </w:rPr>
         <w:t xml:space="preserve">and </w:t>
       </w:r>
       <w:r>
         <w:rPr>
-          <w:i w:val="1"/>
-          <w:sz w:val="24"/>
-          <w:szCs w:val="24"/>
-          <w:rtl w:val="0"/>
-        </w:rPr>
-        <w:t xml:space="preserve">money earned on savings</w:t>
-      </w:r>
-      <w:r>
-        <w:rPr>
-          <w:sz w:val="24"/>
-          <w:szCs w:val="24"/>
-          <w:rtl w:val="0"/>
-        </w:rPr>
-        <w:t xml:space="preserve">.</w:t>
-      </w:r>
-      <w:r>
-        <w:rPr>
-          <w:rtl w:val="0"/>
-        </w:rPr>
-      </w:r>
-    </w:p>
-    <w:p>
-      <w:pPr>
-        <w:spacing w:after="240" w:before="240" w:lineRule="auto"/>
+          <w:i/>
+          <w:sz w:val="24"/>
+          <w:szCs w:val="24"/>
+        </w:rPr>
+        <w:t>money earned on savings</w:t>
+      </w:r>
+      <w:r>
+        <w:rPr>
+          <w:sz w:val="24"/>
+          <w:szCs w:val="24"/>
+        </w:rPr>
+        <w:t>.</w:t>
+      </w:r>
+    </w:p>
+    <w:p>
+      <w:pPr>
+        <w:spacing w:before="240" w:after="240"/>
         <w:jc w:val="both"/>
         <w:rPr>
           <w:sz w:val="24"/>
@@ -1274,34 +1058,26 @@
         <w:rPr>
           <w:sz w:val="24"/>
           <w:szCs w:val="24"/>
-          <w:rtl w:val="0"/>
         </w:rPr>
         <w:t xml:space="preserve">It is important to mention congruity between the two senses when talking about puns. “Nothing is more futile than the irrelevant pun that is based on only a verbal similarity and brings out no contrast, innuendo, or congruity of meaning” (Stanford, 1972, p.72). With no semantic opposition in the punning text, it will not be a joke anymore (Hempelmann et al., 2017). Raskin expressed that puns, based “on purely phonetical and not semantical relations between words” are called “bad puns” (1985, p.116). </w:t>
       </w:r>
     </w:p>
     <w:p>
       <w:pPr>
-        <w:spacing w:after="600" w:before="240" w:lineRule="auto"/>
+        <w:spacing w:before="240" w:after="600"/>
         <w:jc w:val="both"/>
-        <w:rPr/>
-      </w:pPr>
-      <w:r>
-        <w:rPr>
-          <w:sz w:val="24"/>
-          <w:szCs w:val="24"/>
-          <w:rtl w:val="0"/>
+      </w:pPr>
+      <w:r>
+        <w:rPr>
+          <w:sz w:val="24"/>
+          <w:szCs w:val="24"/>
         </w:rPr>
         <w:t xml:space="preserve">Understanding a pun often requires recognizing multiple meanings simultaneously, which is easy and intuitive for humans, but remains difficult for machines. Next chapters are dedicated to the automatic pun detection, namely of homographs. </w:t>
       </w:r>
-      <w:r>
-        <w:rPr>
-          <w:rtl w:val="0"/>
-        </w:rPr>
-      </w:r>
-    </w:p>
-    <w:p>
-      <w:pPr>
-        <w:spacing w:after="240" w:before="240" w:lineRule="auto"/>
+    </w:p>
+    <w:p>
+      <w:pPr>
+        <w:spacing w:before="240" w:after="240"/>
         <w:rPr>
           <w:sz w:val="28"/>
           <w:szCs w:val="28"/>
@@ -1309,22 +1085,16 @@
       </w:pPr>
       <w:r>
         <w:rPr>
-          <w:b w:val="1"/>
+          <w:b/>
           <w:sz w:val="28"/>
           <w:szCs w:val="28"/>
-          <w:rtl w:val="0"/>
-        </w:rPr>
-        <w:t xml:space="preserve">4. Dataset</w:t>
-      </w:r>
-      <w:r>
-        <w:rPr>
-          <w:rtl w:val="0"/>
-        </w:rPr>
-      </w:r>
-    </w:p>
-    <w:p>
-      <w:pPr>
-        <w:spacing w:after="240" w:before="240" w:lineRule="auto"/>
+        </w:rPr>
+        <w:t>4. Dataset</w:t>
+      </w:r>
+    </w:p>
+    <w:p>
+      <w:pPr>
+        <w:spacing w:before="240" w:after="240"/>
         <w:jc w:val="both"/>
         <w:rPr>
           <w:sz w:val="24"/>
@@ -1335,16 +1105,14 @@
         <w:rPr>
           <w:sz w:val="24"/>
           <w:szCs w:val="24"/>
-          <w:rtl w:val="0"/>
         </w:rPr>
         <w:t xml:space="preserve">The </w:t>
       </w:r>
       <w:r>
         <w:rPr>
-          <w:i w:val="1"/>
-          <w:sz w:val="24"/>
-          <w:szCs w:val="24"/>
-          <w:rtl w:val="0"/>
+          <w:i/>
+          <w:sz w:val="24"/>
+          <w:szCs w:val="24"/>
         </w:rPr>
         <w:t xml:space="preserve">SemEval-2017 Task 7 </w:t>
       </w:r>
@@ -1352,14 +1120,13 @@
         <w:rPr>
           <w:sz w:val="24"/>
           <w:szCs w:val="24"/>
-          <w:rtl w:val="0"/>
         </w:rPr>
         <w:t xml:space="preserve">includes six separate files with homographic puns and six with heterographic ones. For this paper, only the files with homographic puns were taken, split into 3 subsets, namely: a training set (70%), a validation set (15%) and a test set (15%). </w:t>
       </w:r>
     </w:p>
     <w:p>
       <w:pPr>
-        <w:spacing w:after="240" w:before="240" w:lineRule="auto"/>
+        <w:spacing w:before="240" w:after="240"/>
         <w:jc w:val="both"/>
         <w:rPr>
           <w:sz w:val="24"/>
@@ -1370,48 +1137,43 @@
         <w:rPr>
           <w:sz w:val="24"/>
           <w:szCs w:val="24"/>
-          <w:rtl w:val="0"/>
         </w:rPr>
         <w:t xml:space="preserve">The dataset consists of three pairs of files: one </w:t>
       </w:r>
       <w:r>
         <w:rPr>
-          <w:rFonts w:ascii="Georgia" w:cs="Georgia" w:eastAsia="Georgia" w:hAnsi="Georgia"/>
-          <w:sz w:val="24"/>
-          <w:szCs w:val="24"/>
-          <w:rtl w:val="0"/>
-        </w:rPr>
-        <w:t xml:space="preserve">.xml</w:t>
-      </w:r>
-      <w:r>
-        <w:rPr>
-          <w:sz w:val="24"/>
-          <w:szCs w:val="24"/>
-          <w:rtl w:val="0"/>
+          <w:rFonts w:ascii="Georgia" w:eastAsia="Georgia" w:hAnsi="Georgia" w:cs="Georgia"/>
+          <w:sz w:val="24"/>
+          <w:szCs w:val="24"/>
+        </w:rPr>
+        <w:t>.xml</w:t>
+      </w:r>
+      <w:r>
+        <w:rPr>
+          <w:sz w:val="24"/>
+          <w:szCs w:val="24"/>
         </w:rPr>
         <w:t xml:space="preserve"> file with the sentences and one corresponding </w:t>
       </w:r>
       <w:r>
         <w:rPr>
-          <w:rFonts w:ascii="Georgia" w:cs="Georgia" w:eastAsia="Georgia" w:hAnsi="Georgia"/>
-          <w:sz w:val="24"/>
-          <w:szCs w:val="24"/>
-          <w:rtl w:val="0"/>
-        </w:rPr>
-        <w:t xml:space="preserve">.gold</w:t>
-      </w:r>
-      <w:r>
-        <w:rPr>
-          <w:sz w:val="24"/>
-          <w:szCs w:val="24"/>
-          <w:rtl w:val="0"/>
+          <w:rFonts w:ascii="Georgia" w:eastAsia="Georgia" w:hAnsi="Georgia" w:cs="Georgia"/>
+          <w:sz w:val="24"/>
+          <w:szCs w:val="24"/>
+        </w:rPr>
+        <w:t>.gold</w:t>
+      </w:r>
+      <w:r>
+        <w:rPr>
+          <w:sz w:val="24"/>
+          <w:szCs w:val="24"/>
         </w:rPr>
         <w:t xml:space="preserve"> file with annotations.</w:t>
       </w:r>
     </w:p>
     <w:p>
       <w:pPr>
-        <w:spacing w:after="240" w:before="240" w:lineRule="auto"/>
+        <w:spacing w:before="240" w:after="240"/>
         <w:jc w:val="both"/>
         <w:rPr>
           <w:sz w:val="24"/>
@@ -1422,9 +1184,8 @@
         <w:rPr>
           <w:sz w:val="24"/>
           <w:szCs w:val="24"/>
-          <w:rtl w:val="0"/>
-        </w:rPr>
-        <w:t xml:space="preserve">It is structured as follows:</w:t>
+        </w:rPr>
+        <w:t>It is structured as follows:</w:t>
       </w:r>
     </w:p>
     <w:p>
@@ -1433,23 +1194,21 @@
           <w:ilvl w:val="0"/>
           <w:numId w:val="2"/>
         </w:numPr>
-        <w:spacing w:after="200" w:before="200" w:lineRule="auto"/>
-        <w:ind w:left="720" w:hanging="360"/>
+        <w:spacing w:before="200" w:after="200"/>
         <w:jc w:val="both"/>
         <w:rPr>
-          <w:b w:val="1"/>
-          <w:sz w:val="24"/>
-          <w:szCs w:val="24"/>
-        </w:rPr>
-      </w:pPr>
-      <w:r>
-        <w:rPr>
-          <w:b w:val="1"/>
-          <w:sz w:val="24"/>
-          <w:szCs w:val="24"/>
-          <w:rtl w:val="0"/>
-        </w:rPr>
-        <w:t xml:space="preserve">Subtask 1: Pun Detection</w:t>
+          <w:b/>
+          <w:sz w:val="24"/>
+          <w:szCs w:val="24"/>
+        </w:rPr>
+      </w:pPr>
+      <w:r>
+        <w:rPr>
+          <w:b/>
+          <w:sz w:val="24"/>
+          <w:szCs w:val="24"/>
+        </w:rPr>
+        <w:t>Subtask 1: Pun Detection</w:t>
       </w:r>
     </w:p>
     <w:p>
@@ -1458,46 +1217,34 @@
           <w:ilvl w:val="1"/>
           <w:numId w:val="2"/>
         </w:numPr>
-        <w:spacing w:after="200" w:before="200" w:lineRule="auto"/>
-        <w:ind w:left="1440" w:hanging="360"/>
-        <w:rPr>
-          <w:sz w:val="24"/>
-          <w:szCs w:val="24"/>
-        </w:rPr>
-      </w:pPr>
-      <w:r>
-        <w:rPr>
-          <w:sz w:val="24"/>
-          <w:szCs w:val="24"/>
-          <w:rtl w:val="0"/>
-        </w:rPr>
+        <w:spacing w:before="200" w:after="200"/>
+        <w:rPr>
+          <w:sz w:val="24"/>
+          <w:szCs w:val="24"/>
+        </w:rPr>
+      </w:pPr>
+      <w:r>
+        <w:rPr>
+          <w:sz w:val="24"/>
+          <w:szCs w:val="24"/>
+        </w:rPr>
+        <w:lastRenderedPageBreak/>
         <w:t xml:space="preserve">The </w:t>
       </w:r>
       <w:r>
         <w:rPr>
-          <w:rFonts w:ascii="Georgia" w:cs="Georgia" w:eastAsia="Georgia" w:hAnsi="Georgia"/>
-          <w:sz w:val="24"/>
-          <w:szCs w:val="24"/>
-          <w:rtl w:val="0"/>
-        </w:rPr>
-        <w:t xml:space="preserve">.xml</w:t>
-      </w:r>
-      <w:r>
-        <w:rPr>
-          <w:rFonts w:ascii="Georgia" w:cs="Georgia" w:eastAsia="Georgia" w:hAnsi="Georgia"/>
-          <w:sz w:val="24"/>
-          <w:szCs w:val="24"/>
-          <w:rtl w:val="0"/>
-        </w:rPr>
-        <w:t xml:space="preserve"> </w:t>
-      </w:r>
-      <w:r>
-        <w:rPr>
-          <w:sz w:val="24"/>
-          <w:szCs w:val="24"/>
-          <w:rtl w:val="0"/>
-        </w:rPr>
-        <w:t xml:space="preserve">file contains 2250 annotated sentences, each with its own sentence ID.</w:t>
+          <w:rFonts w:ascii="Georgia" w:eastAsia="Georgia" w:hAnsi="Georgia" w:cs="Georgia"/>
+          <w:sz w:val="24"/>
+          <w:szCs w:val="24"/>
+        </w:rPr>
+        <w:t xml:space="preserve">.xml </w:t>
+      </w:r>
+      <w:r>
+        <w:rPr>
+          <w:sz w:val="24"/>
+          <w:szCs w:val="24"/>
+        </w:rPr>
+        <w:t>file contains 2250 annotated sentences, each with its own sentence ID.</w:t>
       </w:r>
     </w:p>
     <w:p>
@@ -1506,20 +1253,18 @@
           <w:ilvl w:val="1"/>
           <w:numId w:val="2"/>
         </w:numPr>
-        <w:spacing w:after="200" w:before="200" w:lineRule="auto"/>
-        <w:ind w:left="1440" w:hanging="360"/>
-        <w:rPr>
-          <w:sz w:val="24"/>
-          <w:szCs w:val="24"/>
-        </w:rPr>
-      </w:pPr>
-      <w:r>
-        <w:rPr>
-          <w:sz w:val="24"/>
-          <w:szCs w:val="24"/>
-          <w:rtl w:val="0"/>
-        </w:rPr>
-        <w:t xml:space="preserve">Each token in a sentence also has its own ID.</w:t>
+        <w:spacing w:before="200" w:after="200"/>
+        <w:rPr>
+          <w:sz w:val="24"/>
+          <w:szCs w:val="24"/>
+        </w:rPr>
+      </w:pPr>
+      <w:r>
+        <w:rPr>
+          <w:sz w:val="24"/>
+          <w:szCs w:val="24"/>
+        </w:rPr>
+        <w:t>Each token in a sentence also has its own ID.</w:t>
       </w:r>
     </w:p>
     <w:p>
@@ -1528,35 +1273,31 @@
           <w:ilvl w:val="1"/>
           <w:numId w:val="2"/>
         </w:numPr>
-        <w:spacing w:after="200" w:before="200" w:lineRule="auto"/>
-        <w:ind w:left="1440" w:hanging="360"/>
-        <w:rPr>
-          <w:sz w:val="24"/>
-          <w:szCs w:val="24"/>
-        </w:rPr>
-      </w:pPr>
-      <w:r>
-        <w:rPr>
-          <w:sz w:val="24"/>
-          <w:szCs w:val="24"/>
-          <w:rtl w:val="0"/>
+        <w:spacing w:before="200" w:after="200"/>
+        <w:rPr>
+          <w:sz w:val="24"/>
+          <w:szCs w:val="24"/>
+        </w:rPr>
+      </w:pPr>
+      <w:r>
+        <w:rPr>
+          <w:sz w:val="24"/>
+          <w:szCs w:val="24"/>
         </w:rPr>
         <w:t xml:space="preserve">The corresponding </w:t>
       </w:r>
       <w:r>
         <w:rPr>
-          <w:rFonts w:ascii="Georgia" w:cs="Georgia" w:eastAsia="Georgia" w:hAnsi="Georgia"/>
-          <w:sz w:val="24"/>
-          <w:szCs w:val="24"/>
-          <w:rtl w:val="0"/>
-        </w:rPr>
-        <w:t xml:space="preserve">.gold</w:t>
-      </w:r>
-      <w:r>
-        <w:rPr>
-          <w:sz w:val="24"/>
-          <w:szCs w:val="24"/>
-          <w:rtl w:val="0"/>
+          <w:rFonts w:ascii="Georgia" w:eastAsia="Georgia" w:hAnsi="Georgia" w:cs="Georgia"/>
+          <w:sz w:val="24"/>
+          <w:szCs w:val="24"/>
+        </w:rPr>
+        <w:t>.gold</w:t>
+      </w:r>
+      <w:r>
+        <w:rPr>
+          <w:sz w:val="24"/>
+          <w:szCs w:val="24"/>
         </w:rPr>
         <w:t xml:space="preserve"> file provides labels for each sentence ID (1 for pun, 0 for no pun)</w:t>
       </w:r>
@@ -1567,23 +1308,21 @@
           <w:ilvl w:val="0"/>
           <w:numId w:val="2"/>
         </w:numPr>
-        <w:spacing w:after="200" w:before="200" w:lineRule="auto"/>
-        <w:ind w:left="720" w:hanging="360"/>
+        <w:spacing w:before="200" w:after="200"/>
         <w:jc w:val="both"/>
         <w:rPr>
-          <w:b w:val="1"/>
-          <w:sz w:val="24"/>
-          <w:szCs w:val="24"/>
-        </w:rPr>
-      </w:pPr>
-      <w:r>
-        <w:rPr>
-          <w:b w:val="1"/>
-          <w:sz w:val="24"/>
-          <w:szCs w:val="24"/>
-          <w:rtl w:val="0"/>
-        </w:rPr>
-        <w:t xml:space="preserve">Subtask 2: Pun Location</w:t>
+          <w:b/>
+          <w:sz w:val="24"/>
+          <w:szCs w:val="24"/>
+        </w:rPr>
+      </w:pPr>
+      <w:r>
+        <w:rPr>
+          <w:b/>
+          <w:sz w:val="24"/>
+          <w:szCs w:val="24"/>
+        </w:rPr>
+        <w:t>Subtask 2: Pun Location</w:t>
       </w:r>
     </w:p>
     <w:p>
@@ -1592,35 +1331,31 @@
           <w:ilvl w:val="1"/>
           <w:numId w:val="2"/>
         </w:numPr>
-        <w:spacing w:after="200" w:before="200" w:lineRule="auto"/>
-        <w:ind w:left="1440" w:hanging="360"/>
-        <w:rPr>
-          <w:sz w:val="24"/>
-          <w:szCs w:val="24"/>
-        </w:rPr>
-      </w:pPr>
-      <w:r>
-        <w:rPr>
-          <w:sz w:val="24"/>
-          <w:szCs w:val="24"/>
-          <w:rtl w:val="0"/>
+        <w:spacing w:before="200" w:after="200"/>
+        <w:rPr>
+          <w:sz w:val="24"/>
+          <w:szCs w:val="24"/>
+        </w:rPr>
+      </w:pPr>
+      <w:r>
+        <w:rPr>
+          <w:sz w:val="24"/>
+          <w:szCs w:val="24"/>
         </w:rPr>
         <w:t xml:space="preserve">The </w:t>
       </w:r>
       <w:r>
         <w:rPr>
-          <w:rFonts w:ascii="Georgia" w:cs="Georgia" w:eastAsia="Georgia" w:hAnsi="Georgia"/>
-          <w:sz w:val="24"/>
-          <w:szCs w:val="24"/>
-          <w:rtl w:val="0"/>
-        </w:rPr>
-        <w:t xml:space="preserve">.xml</w:t>
-      </w:r>
-      <w:r>
-        <w:rPr>
-          <w:sz w:val="24"/>
-          <w:szCs w:val="24"/>
-          <w:rtl w:val="0"/>
+          <w:rFonts w:ascii="Georgia" w:eastAsia="Georgia" w:hAnsi="Georgia" w:cs="Georgia"/>
+          <w:sz w:val="24"/>
+          <w:szCs w:val="24"/>
+        </w:rPr>
+        <w:t>.xml</w:t>
+      </w:r>
+      <w:r>
+        <w:rPr>
+          <w:sz w:val="24"/>
+          <w:szCs w:val="24"/>
         </w:rPr>
         <w:t xml:space="preserve"> file includes only pun sentences (1607)</w:t>
       </w:r>
@@ -1631,35 +1366,31 @@
           <w:ilvl w:val="1"/>
           <w:numId w:val="2"/>
         </w:numPr>
-        <w:spacing w:after="200" w:before="200" w:lineRule="auto"/>
-        <w:ind w:left="1440" w:hanging="360"/>
-        <w:rPr>
-          <w:sz w:val="24"/>
-          <w:szCs w:val="24"/>
-        </w:rPr>
-      </w:pPr>
-      <w:r>
-        <w:rPr>
-          <w:sz w:val="24"/>
-          <w:szCs w:val="24"/>
-          <w:rtl w:val="0"/>
+        <w:spacing w:before="200" w:after="200"/>
+        <w:rPr>
+          <w:sz w:val="24"/>
+          <w:szCs w:val="24"/>
+        </w:rPr>
+      </w:pPr>
+      <w:r>
+        <w:rPr>
+          <w:sz w:val="24"/>
+          <w:szCs w:val="24"/>
         </w:rPr>
         <w:t xml:space="preserve">The </w:t>
       </w:r>
       <w:r>
         <w:rPr>
-          <w:rFonts w:ascii="Georgia" w:cs="Georgia" w:eastAsia="Georgia" w:hAnsi="Georgia"/>
-          <w:sz w:val="24"/>
-          <w:szCs w:val="24"/>
-          <w:rtl w:val="0"/>
-        </w:rPr>
-        <w:t xml:space="preserve">.gold</w:t>
-      </w:r>
-      <w:r>
-        <w:rPr>
-          <w:sz w:val="24"/>
-          <w:szCs w:val="24"/>
-          <w:rtl w:val="0"/>
+          <w:rFonts w:ascii="Georgia" w:eastAsia="Georgia" w:hAnsi="Georgia" w:cs="Georgia"/>
+          <w:sz w:val="24"/>
+          <w:szCs w:val="24"/>
+        </w:rPr>
+        <w:t>.gold</w:t>
+      </w:r>
+      <w:r>
+        <w:rPr>
+          <w:sz w:val="24"/>
+          <w:szCs w:val="24"/>
         </w:rPr>
         <w:t xml:space="preserve"> file specifies the position of the punning word in each sentence with its ID.</w:t>
       </w:r>
@@ -1670,23 +1401,21 @@
           <w:ilvl w:val="0"/>
           <w:numId w:val="2"/>
         </w:numPr>
-        <w:spacing w:after="200" w:before="200" w:lineRule="auto"/>
-        <w:ind w:left="720" w:hanging="360"/>
+        <w:spacing w:before="200" w:after="200"/>
         <w:jc w:val="both"/>
         <w:rPr>
-          <w:b w:val="1"/>
-          <w:sz w:val="24"/>
-          <w:szCs w:val="24"/>
-        </w:rPr>
-      </w:pPr>
-      <w:r>
-        <w:rPr>
-          <w:b w:val="1"/>
-          <w:sz w:val="24"/>
-          <w:szCs w:val="24"/>
-          <w:rtl w:val="0"/>
-        </w:rPr>
-        <w:t xml:space="preserve">Subtask 3: Sense Annotation</w:t>
+          <w:b/>
+          <w:sz w:val="24"/>
+          <w:szCs w:val="24"/>
+        </w:rPr>
+      </w:pPr>
+      <w:r>
+        <w:rPr>
+          <w:b/>
+          <w:sz w:val="24"/>
+          <w:szCs w:val="24"/>
+        </w:rPr>
+        <w:t>Subtask 3: Sense Annotation</w:t>
       </w:r>
     </w:p>
     <w:p>
@@ -1695,35 +1424,31 @@
           <w:ilvl w:val="1"/>
           <w:numId w:val="2"/>
         </w:numPr>
-        <w:spacing w:after="200" w:before="200" w:lineRule="auto"/>
-        <w:ind w:left="1440" w:hanging="360"/>
-        <w:rPr>
-          <w:sz w:val="24"/>
-          <w:szCs w:val="24"/>
-        </w:rPr>
-      </w:pPr>
-      <w:r>
-        <w:rPr>
-          <w:sz w:val="24"/>
-          <w:szCs w:val="24"/>
-          <w:rtl w:val="0"/>
+        <w:spacing w:before="200" w:after="200"/>
+        <w:rPr>
+          <w:sz w:val="24"/>
+          <w:szCs w:val="24"/>
+        </w:rPr>
+      </w:pPr>
+      <w:r>
+        <w:rPr>
+          <w:sz w:val="24"/>
+          <w:szCs w:val="24"/>
         </w:rPr>
         <w:t xml:space="preserve">The </w:t>
       </w:r>
       <w:r>
         <w:rPr>
-          <w:rFonts w:ascii="Georgia" w:cs="Georgia" w:eastAsia="Georgia" w:hAnsi="Georgia"/>
-          <w:sz w:val="24"/>
-          <w:szCs w:val="24"/>
-          <w:rtl w:val="0"/>
-        </w:rPr>
-        <w:t xml:space="preserve">.xml</w:t>
-      </w:r>
-      <w:r>
-        <w:rPr>
-          <w:sz w:val="24"/>
-          <w:szCs w:val="24"/>
-          <w:rtl w:val="0"/>
+          <w:rFonts w:ascii="Georgia" w:eastAsia="Georgia" w:hAnsi="Georgia" w:cs="Georgia"/>
+          <w:sz w:val="24"/>
+          <w:szCs w:val="24"/>
+        </w:rPr>
+        <w:t>.xml</w:t>
+      </w:r>
+      <w:r>
+        <w:rPr>
+          <w:sz w:val="24"/>
+          <w:szCs w:val="24"/>
         </w:rPr>
         <w:t xml:space="preserve"> file contains 1298 sentences with puns, where the punning word is annotated with two different WordNet sense IDs, representing its two possible meanings in context.</w:t>
       </w:r>
@@ -1734,101 +1459,87 @@
           <w:ilvl w:val="1"/>
           <w:numId w:val="2"/>
         </w:numPr>
-        <w:spacing w:after="600" w:before="200" w:lineRule="auto"/>
-        <w:ind w:left="1440" w:hanging="360"/>
-        <w:rPr>
-          <w:sz w:val="24"/>
-          <w:szCs w:val="24"/>
-        </w:rPr>
-      </w:pPr>
-      <w:r>
-        <w:rPr>
-          <w:sz w:val="24"/>
-          <w:szCs w:val="24"/>
-          <w:rtl w:val="0"/>
+        <w:spacing w:before="200" w:after="600"/>
+        <w:rPr>
+          <w:sz w:val="24"/>
+          <w:szCs w:val="24"/>
+        </w:rPr>
+      </w:pPr>
+      <w:r>
+        <w:rPr>
+          <w:sz w:val="24"/>
+          <w:szCs w:val="24"/>
         </w:rPr>
         <w:t xml:space="preserve">The </w:t>
       </w:r>
       <w:r>
         <w:rPr>
-          <w:rFonts w:ascii="Georgia" w:cs="Georgia" w:eastAsia="Georgia" w:hAnsi="Georgia"/>
-          <w:sz w:val="24"/>
-          <w:szCs w:val="24"/>
-          <w:rtl w:val="0"/>
-        </w:rPr>
-        <w:t xml:space="preserve">.gold</w:t>
-      </w:r>
-      <w:r>
-        <w:rPr>
-          <w:sz w:val="24"/>
-          <w:szCs w:val="24"/>
-          <w:rtl w:val="0"/>
+          <w:rFonts w:ascii="Georgia" w:eastAsia="Georgia" w:hAnsi="Georgia" w:cs="Georgia"/>
+          <w:sz w:val="24"/>
+          <w:szCs w:val="24"/>
+        </w:rPr>
+        <w:t>.gold</w:t>
+      </w:r>
+      <w:r>
+        <w:rPr>
+          <w:sz w:val="24"/>
+          <w:szCs w:val="24"/>
         </w:rPr>
         <w:t xml:space="preserve"> file with these annotations to indicate the correct senses.</w:t>
       </w:r>
     </w:p>
     <w:p>
       <w:pPr>
-        <w:spacing w:after="600" w:before="200" w:lineRule="auto"/>
-        <w:ind w:left="0" w:firstLine="0"/>
-        <w:rPr>
-          <w:b w:val="1"/>
+        <w:spacing w:before="200" w:after="600"/>
+        <w:rPr>
+          <w:b/>
           <w:sz w:val="28"/>
           <w:szCs w:val="28"/>
         </w:rPr>
       </w:pPr>
       <w:r>
         <w:rPr>
-          <w:b w:val="1"/>
+          <w:b/>
           <w:sz w:val="28"/>
           <w:szCs w:val="28"/>
-          <w:rtl w:val="0"/>
         </w:rPr>
         <w:t xml:space="preserve">5. Results </w:t>
       </w:r>
     </w:p>
     <w:p>
       <w:pPr>
-        <w:spacing w:after="600" w:before="200" w:lineRule="auto"/>
-        <w:ind w:left="0" w:firstLine="0"/>
-        <w:rPr>
-          <w:b w:val="1"/>
+        <w:spacing w:before="200" w:after="600"/>
+        <w:rPr>
+          <w:b/>
           <w:sz w:val="28"/>
           <w:szCs w:val="28"/>
         </w:rPr>
       </w:pPr>
       <w:r>
         <w:rPr>
-          <w:b w:val="1"/>
+          <w:b/>
           <w:sz w:val="28"/>
           <w:szCs w:val="28"/>
-          <w:rtl w:val="0"/>
-        </w:rPr>
-        <w:t xml:space="preserve">….</w:t>
-      </w:r>
-      <w:r>
-        <w:rPr>
-          <w:rtl w:val="0"/>
-        </w:rPr>
-      </w:r>
-    </w:p>
-    <w:p>
-      <w:pPr>
-        <w:spacing w:after="240" w:before="240" w:lineRule="auto"/>
-        <w:rPr>
-          <w:b w:val="1"/>
+        </w:rPr>
+        <w:t>….</w:t>
+      </w:r>
+    </w:p>
+    <w:p>
+      <w:pPr>
+        <w:spacing w:before="240" w:after="240"/>
+        <w:rPr>
+          <w:b/>
           <w:sz w:val="28"/>
           <w:szCs w:val="28"/>
         </w:rPr>
       </w:pPr>
       <w:r>
         <w:rPr>
-          <w:b w:val="1"/>
+          <w:b/>
           <w:sz w:val="28"/>
           <w:szCs w:val="28"/>
-          <w:rtl w:val="0"/>
-        </w:rPr>
-        <w:t xml:space="preserve">References</w:t>
+        </w:rPr>
+        <w:t>References</w:t>
       </w:r>
     </w:p>
     <w:p>
@@ -1837,29 +1548,18 @@
           <w:ilvl w:val="0"/>
           <w:numId w:val="6"/>
         </w:numPr>
-        <w:spacing w:after="200" w:before="240" w:lineRule="auto"/>
-        <w:ind w:left="720" w:hanging="360"/>
-        <w:rPr>
-          <w:u w:val="none"/>
-        </w:rPr>
-      </w:pPr>
-      <w:r>
-        <w:rPr>
-          <w:rtl w:val="0"/>
-        </w:rPr>
+        <w:spacing w:before="240" w:after="200"/>
+      </w:pPr>
+      <w:r>
         <w:t xml:space="preserve">Aristotle. (2009) </w:t>
       </w:r>
       <w:r>
         <w:rPr>
-          <w:i w:val="1"/>
-          <w:rtl w:val="0"/>
-        </w:rPr>
-        <w:t xml:space="preserve">The Rhetoric of Aristotle: A Translation</w:t>
-      </w:r>
-      <w:r>
-        <w:rPr>
-          <w:rtl w:val="0"/>
-        </w:rPr>
+          <w:i/>
+        </w:rPr>
+        <w:t>The Rhetoric of Aristotle: A Translation</w:t>
+      </w:r>
+      <w:r>
         <w:t xml:space="preserve">. Translated by Edward Meredith Cope, Brittlebooks, </w:t>
       </w:r>
     </w:p>
@@ -1869,30 +1569,19 @@
           <w:ilvl w:val="0"/>
           <w:numId w:val="6"/>
         </w:numPr>
-        <w:spacing w:after="200" w:before="0" w:lineRule="auto"/>
-        <w:ind w:left="720" w:hanging="360"/>
-        <w:rPr>
-          <w:u w:val="none"/>
-        </w:rPr>
-      </w:pPr>
-      <w:r>
-        <w:rPr>
-          <w:rtl w:val="0"/>
-        </w:rPr>
+        <w:spacing w:after="200"/>
+      </w:pPr>
+      <w:r>
         <w:t xml:space="preserve">Attardo, S. (Ed.). (2017). </w:t>
       </w:r>
       <w:r>
         <w:rPr>
-          <w:i w:val="1"/>
-          <w:rtl w:val="0"/>
-        </w:rPr>
-        <w:t xml:space="preserve">The Routledge Handbook of Language and Humor</w:t>
-      </w:r>
-      <w:r>
-        <w:rPr>
-          <w:rtl w:val="0"/>
-        </w:rPr>
-        <w:t xml:space="preserve">. Routledge</w:t>
+          <w:i/>
+        </w:rPr>
+        <w:t>The Routledge Handbook of Language and Humor</w:t>
+      </w:r>
+      <w:r>
+        <w:t>. Routledge</w:t>
       </w:r>
     </w:p>
     <w:p>
@@ -1901,17 +1590,10 @@
           <w:ilvl w:val="0"/>
           <w:numId w:val="6"/>
         </w:numPr>
-        <w:spacing w:after="200" w:before="0" w:lineRule="auto"/>
-        <w:ind w:left="720" w:hanging="360"/>
-        <w:rPr>
-          <w:u w:val="none"/>
-        </w:rPr>
-      </w:pPr>
-      <w:r>
-        <w:rPr>
-          <w:rtl w:val="0"/>
-        </w:rPr>
-        <w:t xml:space="preserve">Attardo, S. (1994). Linguistic theories of humor. Mouton de Gruyter</w:t>
+        <w:spacing w:after="200"/>
+      </w:pPr>
+      <w:r>
+        <w:t>Attardo, S. (1994). Linguistic theories of humor. Mouton de Gruyter</w:t>
       </w:r>
     </w:p>
     <w:p>
@@ -1920,29 +1602,16 @@
           <w:ilvl w:val="0"/>
           <w:numId w:val="6"/>
         </w:numPr>
-        <w:spacing w:after="200" w:before="0" w:lineRule="auto"/>
-        <w:ind w:left="720" w:hanging="360"/>
-        <w:rPr>
-          <w:u w:val="none"/>
-        </w:rPr>
-      </w:pPr>
-      <w:r>
-        <w:rPr>
-          <w:rtl w:val="0"/>
-        </w:rPr>
+        <w:spacing w:after="200"/>
+      </w:pPr>
+      <w:r>
         <w:t xml:space="preserve">Binsted, K., Bergen, B., Coulson, S., Nijholt, A., Stock, O., Strapparava, C., . . . &amp; O’Mara, D.(2006). Computational humor. Special sub-issue </w:t>
       </w:r>
       <w:r>
         <w:rPr>
-          <w:i w:val="1"/>
-          <w:rtl w:val="0"/>
-        </w:rPr>
-        <w:t xml:space="preserve">IEEE Intelligent Systems</w:t>
-      </w:r>
-      <w:r>
-        <w:rPr>
-          <w:rtl w:val="0"/>
-        </w:rPr>
+          <w:i/>
+        </w:rPr>
+        <w:t>IEEE Intelligent Systems</w:t>
       </w:r>
     </w:p>
     <w:p>
@@ -1951,30 +1620,19 @@
           <w:ilvl w:val="0"/>
           <w:numId w:val="6"/>
         </w:numPr>
-        <w:spacing w:after="200" w:before="0" w:lineRule="auto"/>
-        <w:ind w:left="720" w:hanging="360"/>
-        <w:rPr>
-          <w:u w:val="none"/>
-        </w:rPr>
-      </w:pPr>
-      <w:r>
-        <w:rPr>
-          <w:rtl w:val="0"/>
-        </w:rPr>
+        <w:spacing w:after="200"/>
+      </w:pPr>
+      <w:r>
         <w:t xml:space="preserve">Dubinsky S, Holcomb C. (2011). </w:t>
       </w:r>
       <w:r>
         <w:rPr>
-          <w:i w:val="1"/>
-          <w:rtl w:val="0"/>
-        </w:rPr>
-        <w:t xml:space="preserve">Understanding Language through Humor</w:t>
-      </w:r>
-      <w:r>
-        <w:rPr>
-          <w:rtl w:val="0"/>
-        </w:rPr>
-        <w:t xml:space="preserve">. Cambridge University Press</w:t>
+          <w:i/>
+        </w:rPr>
+        <w:t>Understanding Language through Humor</w:t>
+      </w:r>
+      <w:r>
+        <w:t>. Cambridge University Press</w:t>
       </w:r>
     </w:p>
     <w:p>
@@ -1983,29 +1641,24 @@
           <w:ilvl w:val="0"/>
           <w:numId w:val="6"/>
         </w:numPr>
-        <w:spacing w:after="200" w:before="0" w:lineRule="auto"/>
-        <w:ind w:left="720" w:hanging="360"/>
-        <w:rPr>
-          <w:u w:val="none"/>
-        </w:rPr>
-      </w:pPr>
-      <w:r>
-        <w:rPr>
-          <w:rtl w:val="0"/>
-        </w:rPr>
-        <w:t xml:space="preserve">Hempelmann C, Miller T. (2017) “Puns. Taxonomy and Phonology”. </w:t>
-      </w:r>
-      <w:r>
-        <w:rPr>
-          <w:i w:val="1"/>
-          <w:rtl w:val="0"/>
-        </w:rPr>
-        <w:t xml:space="preserve">The Routledge Handbook of Language and Humor</w:t>
-      </w:r>
-      <w:r>
-        <w:rPr>
-          <w:rtl w:val="0"/>
-        </w:rPr>
+        <w:spacing w:after="200"/>
+      </w:pPr>
+      <w:r>
+        <w:rPr>
+          <w:lang w:val="de-DE"/>
+        </w:rPr>
+        <w:t xml:space="preserve">Hempelmann C, Miller T. (2017) “Puns. </w:t>
+      </w:r>
+      <w:r>
+        <w:t xml:space="preserve">Taxonomy and Phonology”. </w:t>
+      </w:r>
+      <w:r>
+        <w:rPr>
+          <w:i/>
+        </w:rPr>
+        <w:t>The Routledge Handbook of Language and Humor</w:t>
+      </w:r>
+      <w:r>
         <w:t xml:space="preserve">, edited by Attardo, Routledge, pp. 95-107 </w:t>
       </w:r>
     </w:p>
@@ -2015,30 +1668,19 @@
           <w:ilvl w:val="0"/>
           <w:numId w:val="6"/>
         </w:numPr>
-        <w:spacing w:after="200" w:before="0" w:lineRule="auto"/>
-        <w:ind w:left="720" w:hanging="360"/>
-        <w:rPr>
-          <w:u w:val="none"/>
-        </w:rPr>
-      </w:pPr>
-      <w:r>
-        <w:rPr>
-          <w:rtl w:val="0"/>
-        </w:rPr>
+        <w:spacing w:after="200"/>
+      </w:pPr>
+      <w:r>
         <w:t xml:space="preserve">Larkin-Galiñanes, C. (2017). “An Overview of Humor Theory.” </w:t>
       </w:r>
       <w:r>
         <w:rPr>
-          <w:i w:val="1"/>
-          <w:rtl w:val="0"/>
-        </w:rPr>
-        <w:t xml:space="preserve">The Routledge Handbook of Language and Humor</w:t>
-      </w:r>
-      <w:r>
-        <w:rPr>
-          <w:rtl w:val="0"/>
-        </w:rPr>
-        <w:t xml:space="preserve">, edited by Attardo, Routledge, pp. 4-16 Taylor &amp; Francis</w:t>
+          <w:i/>
+        </w:rPr>
+        <w:t>The Routledge Handbook of Language and Humor</w:t>
+      </w:r>
+      <w:r>
+        <w:t>, edited by Attardo, Routledge, pp. 4-16 Taylor &amp; Francis</w:t>
       </w:r>
     </w:p>
     <w:p>
@@ -2047,22 +1689,11 @@
           <w:ilvl w:val="0"/>
           <w:numId w:val="6"/>
         </w:numPr>
-        <w:spacing w:after="200" w:before="0" w:lineRule="auto"/>
-        <w:ind w:left="720" w:hanging="360"/>
-        <w:rPr>
-          <w:u w:val="none"/>
-        </w:rPr>
-      </w:pPr>
-      <w:r>
-        <w:rPr>
-          <w:rtl w:val="0"/>
-        </w:rPr>
-        <w:t xml:space="preserve">Pallmann A., Miller T. (2025). “What’s in a pun? Assessing the relationship between phonological distance and perceived funniness of punning jokes”</w:t>
-      </w:r>
-      <w:r>
-        <w:rPr>
-          <w:rtl w:val="0"/>
-        </w:rPr>
+        <w:spacing w:after="200"/>
+      </w:pPr>
+      <w:r>
+        <w:lastRenderedPageBreak/>
+        <w:t>Pallmann A., Miller T. (2025). “What’s in a pun? Assessing the relationship between phonological distance and perceived funniness of punning jokes”</w:t>
       </w:r>
     </w:p>
     <w:p>
@@ -2071,15 +1702,10 @@
           <w:ilvl w:val="0"/>
           <w:numId w:val="6"/>
         </w:numPr>
-        <w:spacing w:after="200" w:before="0" w:lineRule="auto"/>
-        <w:ind w:left="720" w:hanging="360"/>
-        <w:rPr/>
-      </w:pPr>
-      <w:r>
-        <w:rPr>
-          <w:rtl w:val="0"/>
-        </w:rPr>
-        <w:t xml:space="preserve">Tristan Miller. (2014). Towards the automatic detection and identification of English puns</w:t>
+        <w:spacing w:after="200"/>
+      </w:pPr>
+      <w:r>
+        <w:t>Tristan Miller. (2014). Towards the automatic detection and identification of English puns</w:t>
       </w:r>
     </w:p>
     <w:p>
@@ -2088,53 +1714,38 @@
           <w:ilvl w:val="0"/>
           <w:numId w:val="6"/>
         </w:numPr>
-        <w:spacing w:after="200" w:before="240" w:lineRule="auto"/>
-        <w:ind w:left="720" w:hanging="360"/>
-        <w:rPr/>
-      </w:pPr>
-      <w:r>
-        <w:rPr>
-          <w:rtl w:val="0"/>
-        </w:rPr>
-        <w:t xml:space="preserve">Zipf, G. K. (1949) Human Behaviour and the Principle of Least Effort: An Introduction to Human Ecology (Addison–Wesley, Cambridge, MA); reprinted in Zipf, G. K. (1972) Human Behaviour and the Principle of Least Effort: An Introduction to Human Ecology (Hafner, New York), 1st ed., pp. 19–55</w:t>
-      </w:r>
-    </w:p>
-    <w:p>
-      <w:pPr>
-        <w:spacing w:after="240" w:before="240" w:lineRule="auto"/>
+        <w:spacing w:before="240" w:after="200"/>
+      </w:pPr>
+      <w:r>
+        <w:t>Zipf, G. K. (1949) Human Behaviour and the Principle of Least Effort: An Introduction to Human Ecology (Addison–Wesley, Cambridge, MA); reprinted in Zipf, G. K. (1972) Human Behaviour and the Principle of Least Effort: An Introduction to Human Ecology (Hafner, New York), 1st ed., pp. 19–55</w:t>
+      </w:r>
+    </w:p>
+    <w:p>
+      <w:pPr>
+        <w:spacing w:before="240" w:after="240"/>
         <w:ind w:left="360"/>
         <w:rPr>
           <w:u w:val="single"/>
         </w:rPr>
       </w:pPr>
-      <w:r>
-        <w:rPr>
-          <w:rtl w:val="0"/>
-        </w:rPr>
-      </w:r>
-    </w:p>
-    <w:p>
-      <w:pPr>
-        <w:rPr/>
-      </w:pPr>
-      <w:r>
-        <w:rPr>
-          <w:rtl w:val="0"/>
-        </w:rPr>
-      </w:r>
-    </w:p>
+    </w:p>
+    <w:p/>
     <w:sectPr>
-      <w:pgSz w:h="16838" w:w="11906" w:orient="portrait"/>
-      <w:pgMar w:bottom="1133.8582677165355" w:top="1133.8582677165355" w:left="1700.7874015748032" w:right="850.3937007874016" w:header="720" w:footer="720"/>
+      <w:pgSz w:w="11906" w:h="16838"/>
+      <w:pgMar w:top="1133" w:right="850" w:bottom="1133" w:left="1700" w:header="720" w:footer="720" w:gutter="0"/>
       <w:pgNumType w:start="1"/>
+      <w:cols w:space="720"/>
     </w:sectPr>
   </w:body>
 </w:document>
 </file>
 
 <file path=word/numbering.xml><?xml version="1.0" encoding="utf-8"?>
-<w:numbering xmlns:mc="http://schemas.openxmlformats.org/markup-compatibility/2006" xmlns:o="urn:schemas-microsoft-com:office:office" xmlns:r="http://schemas.openxmlformats.org/officeDocument/2006/relationships" xmlns:m="http://schemas.openxmlformats.org/officeDocument/2006/math" xmlns:v="urn:schemas-microsoft-com:vml" xmlns:wp="http://schemas.openxmlformats.org/drawingml/2006/wordprocessingDrawing" xmlns:w10="urn:schemas-microsoft-com:office:word" xmlns:w="http://schemas.openxmlformats.org/wordprocessingml/2006/main" xmlns:wne="http://schemas.microsoft.com/office/word/2006/wordml" xmlns:sl="http://schemas.openxmlformats.org/schemaLibrary/2006/main" xmlns:a="http://schemas.openxmlformats.org/drawingml/2006/main" xmlns:pic="http://schemas.openxmlformats.org/drawingml/2006/picture" xmlns:c="http://schemas.openxmlformats.org/drawingml/2006/chart" xmlns:lc="http://schemas.openxmlformats.org/drawingml/2006/lockedCanvas" xmlns:dgm="http://schemas.openxmlformats.org/drawingml/2006/diagram" xmlns:wps="http://schemas.microsoft.com/office/word/2010/wordprocessingShape" xmlns:wpg="http://schemas.microsoft.com/office/word/2010/wordprocessingGroup" xmlns:w14="http://schemas.microsoft.com/office/word/2010/wordml" xmlns:w15="http://schemas.microsoft.com/office/word/2012/wordml" xmlns:w16="http://schemas.microsoft.com/office/word/2018/wordml" xmlns:w16cex="http://schemas.microsoft.com/office/word/2018/wordml/cex" xmlns:w16cid="http://schemas.microsoft.com/office/word/2016/wordml/cid" xmlns="http://schemas.microsoft.com/office/tasks/2019/documenttasks" xmlns:cr="http://schemas.microsoft.com/office/comments/2020/reactions">
-  <w:abstractNum w:abstractNumId="1">
+<w:numbering xmlns:wpc="http://schemas.microsoft.com/office/word/2010/wordprocessingCanvas" xmlns:cx="http://schemas.microsoft.com/office/drawing/2014/chartex" xmlns:cx1="http://schemas.microsoft.com/office/drawing/2015/9/8/chartex" xmlns:cx2="http://schemas.microsoft.com/office/drawing/2015/10/21/chartex" xmlns:cx3="http://schemas.microsoft.com/office/drawing/2016/5/9/chartex" xmlns:cx4="http://schemas.microsoft.com/office/drawing/2016/5/10/chartex" xmlns:cx5="http://schemas.microsoft.com/office/drawing/2016/5/11/chartex" xmlns:cx6="http://schemas.microsoft.com/office/drawing/2016/5/12/chartex" xmlns:cx7="http://schemas.microsoft.com/office/drawing/2016/5/13/chartex" xmlns:cx8="http://schemas.microsoft.com/office/drawing/2016/5/14/chartex" xmlns:mc="http://schemas.openxmlformats.org/markup-compatibility/2006" xmlns:aink="http://schemas.microsoft.com/office/drawing/2016/ink" xmlns:am3d="http://schemas.microsoft.com/office/drawing/2017/model3d" xmlns:o="urn:schemas-microsoft-com:office:office" xmlns:oel="http://schemas.microsoft.com/office/2019/extlst" xmlns:r="http://schemas.openxmlformats.org/officeDocument/2006/relationships" xmlns:m="http://schemas.openxmlformats.org/officeDocument/2006/math" xmlns:v="urn:schemas-microsoft-com:vml" xmlns:wp14="http://schemas.microsoft.com/office/word/2010/wordprocessingDrawing" xmlns:wp="http://schemas.openxmlformats.org/drawingml/2006/wordprocessingDrawing" xmlns:w10="urn:schemas-microsoft-com:office:word" xmlns:w="http://schemas.openxmlformats.org/wordprocessingml/2006/main" xmlns:w14="http://schemas.microsoft.com/office/word/2010/wordml" xmlns:w15="http://schemas.microsoft.com/office/word/2012/wordml" xmlns:w16cex="http://schemas.microsoft.com/office/word/2018/wordml/cex" xmlns:w16cid="http://schemas.microsoft.com/office/word/2016/wordml/cid" xmlns:w16="http://schemas.microsoft.com/office/word/2018/wordml" xmlns:w16du="http://schemas.microsoft.com/office/word/2023/wordml/word16du" xmlns:w16sdtdh="http://schemas.microsoft.com/office/word/2020/wordml/sdtdatahash" xmlns:w16sdtfl="http://schemas.microsoft.com/office/word/2024/wordml/sdtformatlock" xmlns:w16se="http://schemas.microsoft.com/office/word/2015/wordml/symex" xmlns:wpg="http://schemas.microsoft.com/office/word/2010/wordprocessingGroup" xmlns:wpi="http://schemas.microsoft.com/office/word/2010/wordprocessingInk" xmlns:wne="http://schemas.microsoft.com/office/word/2006/wordml" xmlns:wps="http://schemas.microsoft.com/office/word/2010/wordprocessingShape" mc:Ignorable="w14 w15 w16se w16cid w16 w16cex w16sdtdh w16sdtfl w16du wp14">
+  <w:abstractNum w:abstractNumId="0" w15:restartNumberingAfterBreak="0">
+    <w:nsid w:val="18D73689"/>
+    <w:multiLevelType w:val="multilevel"/>
+    <w:tmpl w:val="CA64D1AA"/>
     <w:lvl w:ilvl="0">
       <w:start w:val="1"/>
       <w:numFmt w:val="lowerLetter"/>
@@ -2244,7 +1855,123 @@
       </w:rPr>
     </w:lvl>
   </w:abstractNum>
-  <w:abstractNum w:abstractNumId="2">
+  <w:abstractNum w:abstractNumId="1" w15:restartNumberingAfterBreak="0">
+    <w:nsid w:val="22BE12C8"/>
+    <w:multiLevelType w:val="multilevel"/>
+    <w:tmpl w:val="4B009854"/>
+    <w:lvl w:ilvl="0">
+      <w:start w:val="1"/>
+      <w:numFmt w:val="decimal"/>
+      <w:lvlText w:val="%1."/>
+      <w:lvlJc w:val="left"/>
+      <w:pPr>
+        <w:ind w:left="720" w:hanging="360"/>
+      </w:pPr>
+      <w:rPr>
+        <w:u w:val="none"/>
+      </w:rPr>
+    </w:lvl>
+    <w:lvl w:ilvl="1">
+      <w:start w:val="1"/>
+      <w:numFmt w:val="lowerLetter"/>
+      <w:lvlText w:val="%2."/>
+      <w:lvlJc w:val="left"/>
+      <w:pPr>
+        <w:ind w:left="1440" w:hanging="360"/>
+      </w:pPr>
+      <w:rPr>
+        <w:u w:val="none"/>
+      </w:rPr>
+    </w:lvl>
+    <w:lvl w:ilvl="2">
+      <w:start w:val="1"/>
+      <w:numFmt w:val="lowerRoman"/>
+      <w:lvlText w:val="%3."/>
+      <w:lvlJc w:val="right"/>
+      <w:pPr>
+        <w:ind w:left="2160" w:hanging="360"/>
+      </w:pPr>
+      <w:rPr>
+        <w:u w:val="none"/>
+      </w:rPr>
+    </w:lvl>
+    <w:lvl w:ilvl="3">
+      <w:start w:val="1"/>
+      <w:numFmt w:val="decimal"/>
+      <w:lvlText w:val="%4."/>
+      <w:lvlJc w:val="left"/>
+      <w:pPr>
+        <w:ind w:left="2880" w:hanging="360"/>
+      </w:pPr>
+      <w:rPr>
+        <w:u w:val="none"/>
+      </w:rPr>
+    </w:lvl>
+    <w:lvl w:ilvl="4">
+      <w:start w:val="1"/>
+      <w:numFmt w:val="lowerLetter"/>
+      <w:lvlText w:val="%5."/>
+      <w:lvlJc w:val="left"/>
+      <w:pPr>
+        <w:ind w:left="3600" w:hanging="360"/>
+      </w:pPr>
+      <w:rPr>
+        <w:u w:val="none"/>
+      </w:rPr>
+    </w:lvl>
+    <w:lvl w:ilvl="5">
+      <w:start w:val="1"/>
+      <w:numFmt w:val="lowerRoman"/>
+      <w:lvlText w:val="%6."/>
+      <w:lvlJc w:val="right"/>
+      <w:pPr>
+        <w:ind w:left="4320" w:hanging="360"/>
+      </w:pPr>
+      <w:rPr>
+        <w:u w:val="none"/>
+      </w:rPr>
+    </w:lvl>
+    <w:lvl w:ilvl="6">
+      <w:start w:val="1"/>
+      <w:numFmt w:val="decimal"/>
+      <w:lvlText w:val="%7."/>
+      <w:lvlJc w:val="left"/>
+      <w:pPr>
+        <w:ind w:left="5040" w:hanging="360"/>
+      </w:pPr>
+      <w:rPr>
+        <w:u w:val="none"/>
+      </w:rPr>
+    </w:lvl>
+    <w:lvl w:ilvl="7">
+      <w:start w:val="1"/>
+      <w:numFmt w:val="lowerLetter"/>
+      <w:lvlText w:val="%8."/>
+      <w:lvlJc w:val="left"/>
+      <w:pPr>
+        <w:ind w:left="5760" w:hanging="360"/>
+      </w:pPr>
+      <w:rPr>
+        <w:u w:val="none"/>
+      </w:rPr>
+    </w:lvl>
+    <w:lvl w:ilvl="8">
+      <w:start w:val="1"/>
+      <w:numFmt w:val="lowerRoman"/>
+      <w:lvlText w:val="%9."/>
+      <w:lvlJc w:val="right"/>
+      <w:pPr>
+        <w:ind w:left="6480" w:hanging="360"/>
+      </w:pPr>
+      <w:rPr>
+        <w:u w:val="none"/>
+      </w:rPr>
+    </w:lvl>
+  </w:abstractNum>
+  <w:abstractNum w:abstractNumId="2" w15:restartNumberingAfterBreak="0">
+    <w:nsid w:val="27CA2656"/>
+    <w:multiLevelType w:val="multilevel"/>
+    <w:tmpl w:val="D99CEFBE"/>
     <w:lvl w:ilvl="0">
       <w:start w:val="1"/>
       <w:numFmt w:val="bullet"/>
@@ -2354,7 +2081,10 @@
       </w:rPr>
     </w:lvl>
   </w:abstractNum>
-  <w:abstractNum w:abstractNumId="3">
+  <w:abstractNum w:abstractNumId="3" w15:restartNumberingAfterBreak="0">
+    <w:nsid w:val="2BAE6778"/>
+    <w:multiLevelType w:val="multilevel"/>
+    <w:tmpl w:val="76B68F0E"/>
     <w:lvl w:ilvl="0">
       <w:start w:val="1"/>
       <w:numFmt w:val="bullet"/>
@@ -2464,7 +2194,10 @@
       </w:rPr>
     </w:lvl>
   </w:abstractNum>
-  <w:abstractNum w:abstractNumId="4">
+  <w:abstractNum w:abstractNumId="4" w15:restartNumberingAfterBreak="0">
+    <w:nsid w:val="4C1F01BD"/>
+    <w:multiLevelType w:val="multilevel"/>
+    <w:tmpl w:val="9C70F330"/>
     <w:lvl w:ilvl="0">
       <w:start w:val="1"/>
       <w:numFmt w:val="bullet"/>
@@ -2574,7 +2307,10 @@
       </w:rPr>
     </w:lvl>
   </w:abstractNum>
-  <w:abstractNum w:abstractNumId="5">
+  <w:abstractNum w:abstractNumId="5" w15:restartNumberingAfterBreak="0">
+    <w:nsid w:val="6DED76A2"/>
+    <w:multiLevelType w:val="multilevel"/>
+    <w:tmpl w:val="EDFA4EBC"/>
     <w:lvl w:ilvl="0">
       <w:start w:val="1"/>
       <w:numFmt w:val="lowerLetter"/>
@@ -2684,117 +2420,10 @@
       </w:rPr>
     </w:lvl>
   </w:abstractNum>
-  <w:abstractNum w:abstractNumId="6">
-    <w:lvl w:ilvl="0">
-      <w:start w:val="1"/>
-      <w:numFmt w:val="decimal"/>
-      <w:lvlText w:val="%1."/>
-      <w:lvlJc w:val="left"/>
-      <w:pPr>
-        <w:ind w:left="720" w:hanging="360"/>
-      </w:pPr>
-      <w:rPr>
-        <w:u w:val="none"/>
-      </w:rPr>
-    </w:lvl>
-    <w:lvl w:ilvl="1">
-      <w:start w:val="1"/>
-      <w:numFmt w:val="lowerLetter"/>
-      <w:lvlText w:val="%2."/>
-      <w:lvlJc w:val="left"/>
-      <w:pPr>
-        <w:ind w:left="1440" w:hanging="360"/>
-      </w:pPr>
-      <w:rPr>
-        <w:u w:val="none"/>
-      </w:rPr>
-    </w:lvl>
-    <w:lvl w:ilvl="2">
-      <w:start w:val="1"/>
-      <w:numFmt w:val="lowerRoman"/>
-      <w:lvlText w:val="%3."/>
-      <w:lvlJc w:val="right"/>
-      <w:pPr>
-        <w:ind w:left="2160" w:hanging="360"/>
-      </w:pPr>
-      <w:rPr>
-        <w:u w:val="none"/>
-      </w:rPr>
-    </w:lvl>
-    <w:lvl w:ilvl="3">
-      <w:start w:val="1"/>
-      <w:numFmt w:val="decimal"/>
-      <w:lvlText w:val="%4."/>
-      <w:lvlJc w:val="left"/>
-      <w:pPr>
-        <w:ind w:left="2880" w:hanging="360"/>
-      </w:pPr>
-      <w:rPr>
-        <w:u w:val="none"/>
-      </w:rPr>
-    </w:lvl>
-    <w:lvl w:ilvl="4">
-      <w:start w:val="1"/>
-      <w:numFmt w:val="lowerLetter"/>
-      <w:lvlText w:val="%5."/>
-      <w:lvlJc w:val="left"/>
-      <w:pPr>
-        <w:ind w:left="3600" w:hanging="360"/>
-      </w:pPr>
-      <w:rPr>
-        <w:u w:val="none"/>
-      </w:rPr>
-    </w:lvl>
-    <w:lvl w:ilvl="5">
-      <w:start w:val="1"/>
-      <w:numFmt w:val="lowerRoman"/>
-      <w:lvlText w:val="%6."/>
-      <w:lvlJc w:val="right"/>
-      <w:pPr>
-        <w:ind w:left="4320" w:hanging="360"/>
-      </w:pPr>
-      <w:rPr>
-        <w:u w:val="none"/>
-      </w:rPr>
-    </w:lvl>
-    <w:lvl w:ilvl="6">
-      <w:start w:val="1"/>
-      <w:numFmt w:val="decimal"/>
-      <w:lvlText w:val="%7."/>
-      <w:lvlJc w:val="left"/>
-      <w:pPr>
-        <w:ind w:left="5040" w:hanging="360"/>
-      </w:pPr>
-      <w:rPr>
-        <w:u w:val="none"/>
-      </w:rPr>
-    </w:lvl>
-    <w:lvl w:ilvl="7">
-      <w:start w:val="1"/>
-      <w:numFmt w:val="lowerLetter"/>
-      <w:lvlText w:val="%8."/>
-      <w:lvlJc w:val="left"/>
-      <w:pPr>
-        <w:ind w:left="5760" w:hanging="360"/>
-      </w:pPr>
-      <w:rPr>
-        <w:u w:val="none"/>
-      </w:rPr>
-    </w:lvl>
-    <w:lvl w:ilvl="8">
-      <w:start w:val="1"/>
-      <w:numFmt w:val="lowerRoman"/>
-      <w:lvlText w:val="%9."/>
-      <w:lvlJc w:val="right"/>
-      <w:pPr>
-        <w:ind w:left="6480" w:hanging="360"/>
-      </w:pPr>
-      <w:rPr>
-        <w:u w:val="none"/>
-      </w:rPr>
-    </w:lvl>
-  </w:abstractNum>
-  <w:abstractNum w:abstractNumId="7">
+  <w:abstractNum w:abstractNumId="6" w15:restartNumberingAfterBreak="0">
+    <w:nsid w:val="72697D3C"/>
+    <w:multiLevelType w:val="multilevel"/>
+    <w:tmpl w:val="56683FEE"/>
     <w:lvl w:ilvl="0">
       <w:start w:val="1"/>
       <w:numFmt w:val="lowerLetter"/>
@@ -2904,39 +2533,39 @@
       </w:rPr>
     </w:lvl>
   </w:abstractNum>
-  <w:num w:numId="1">
+  <w:num w:numId="1" w16cid:durableId="1309091149">
+    <w:abstractNumId w:val="0"/>
+  </w:num>
+  <w:num w:numId="2" w16cid:durableId="505706176">
+    <w:abstractNumId w:val="4"/>
+  </w:num>
+  <w:num w:numId="3" w16cid:durableId="1131705290">
+    <w:abstractNumId w:val="2"/>
+  </w:num>
+  <w:num w:numId="4" w16cid:durableId="1574925695">
+    <w:abstractNumId w:val="3"/>
+  </w:num>
+  <w:num w:numId="5" w16cid:durableId="1040085838">
+    <w:abstractNumId w:val="6"/>
+  </w:num>
+  <w:num w:numId="6" w16cid:durableId="352539674">
     <w:abstractNumId w:val="1"/>
   </w:num>
-  <w:num w:numId="2">
-    <w:abstractNumId w:val="2"/>
-  </w:num>
-  <w:num w:numId="3">
-    <w:abstractNumId w:val="3"/>
-  </w:num>
-  <w:num w:numId="4">
-    <w:abstractNumId w:val="4"/>
-  </w:num>
-  <w:num w:numId="5">
+  <w:num w:numId="7" w16cid:durableId="1908151651">
     <w:abstractNumId w:val="5"/>
-  </w:num>
-  <w:num w:numId="6">
-    <w:abstractNumId w:val="6"/>
-  </w:num>
-  <w:num w:numId="7">
-    <w:abstractNumId w:val="7"/>
   </w:num>
 </w:numbering>
 </file>
 
 <file path=word/styles.xml><?xml version="1.0" encoding="utf-8"?>
-<w:styles xmlns:mc="http://schemas.openxmlformats.org/markup-compatibility/2006" xmlns:o="urn:schemas-microsoft-com:office:office" xmlns:r="http://schemas.openxmlformats.org/officeDocument/2006/relationships" xmlns:m="http://schemas.openxmlformats.org/officeDocument/2006/math" xmlns:v="urn:schemas-microsoft-com:vml" xmlns:wp="http://schemas.openxmlformats.org/drawingml/2006/wordprocessingDrawing" xmlns:w10="urn:schemas-microsoft-com:office:word" xmlns:w="http://schemas.openxmlformats.org/wordprocessingml/2006/main" xmlns:wne="http://schemas.microsoft.com/office/word/2006/wordml" xmlns:sl="http://schemas.openxmlformats.org/schemaLibrary/2006/main" xmlns:a="http://schemas.openxmlformats.org/drawingml/2006/main" xmlns:pic="http://schemas.openxmlformats.org/drawingml/2006/picture" xmlns:c="http://schemas.openxmlformats.org/drawingml/2006/chart" xmlns:lc="http://schemas.openxmlformats.org/drawingml/2006/lockedCanvas" xmlns:dgm="http://schemas.openxmlformats.org/drawingml/2006/diagram" xmlns:wps="http://schemas.microsoft.com/office/word/2010/wordprocessingShape" xmlns:wpg="http://schemas.microsoft.com/office/word/2010/wordprocessingGroup" xmlns:w14="http://schemas.microsoft.com/office/word/2010/wordml" xmlns:w15="http://schemas.microsoft.com/office/word/2012/wordml" xmlns:w16="http://schemas.microsoft.com/office/word/2018/wordml" xmlns:w16cex="http://schemas.microsoft.com/office/word/2018/wordml/cex" xmlns:w16cid="http://schemas.microsoft.com/office/word/2016/wordml/cid" xmlns="http://schemas.microsoft.com/office/tasks/2019/documenttasks" xmlns:cr="http://schemas.microsoft.com/office/comments/2020/reactions">
+<w:styles xmlns:mc="http://schemas.openxmlformats.org/markup-compatibility/2006" xmlns:r="http://schemas.openxmlformats.org/officeDocument/2006/relationships" xmlns:w="http://schemas.openxmlformats.org/wordprocessingml/2006/main" xmlns:w14="http://schemas.microsoft.com/office/word/2010/wordml" xmlns:w15="http://schemas.microsoft.com/office/word/2012/wordml" xmlns:w16cex="http://schemas.microsoft.com/office/word/2018/wordml/cex" xmlns:w16cid="http://schemas.microsoft.com/office/word/2016/wordml/cid" xmlns:w16="http://schemas.microsoft.com/office/word/2018/wordml" xmlns:w16du="http://schemas.microsoft.com/office/word/2023/wordml/word16du" xmlns:w16sdtdh="http://schemas.microsoft.com/office/word/2020/wordml/sdtdatahash" xmlns:w16sdtfl="http://schemas.microsoft.com/office/word/2024/wordml/sdtformatlock" xmlns:w16se="http://schemas.microsoft.com/office/word/2015/wordml/symex" mc:Ignorable="w14 w15 w16se w16cid w16 w16cex w16sdtdh w16sdtfl w16du">
   <w:docDefaults>
     <w:rPrDefault>
       <w:rPr>
-        <w:rFonts w:ascii="Arial" w:cs="Arial" w:eastAsia="Arial" w:hAnsi="Arial"/>
+        <w:rFonts w:ascii="Arial" w:eastAsia="Arial" w:hAnsi="Arial" w:cs="Arial"/>
         <w:sz w:val="22"/>
         <w:szCs w:val="22"/>
-        <w:lang w:val="en_GB"/>
+        <w:lang w:val="en-GB" w:eastAsia="de-DE" w:bidi="ar-SA"/>
       </w:rPr>
     </w:rPrDefault>
     <w:pPrDefault>
@@ -2945,77 +2574,457 @@
       </w:pPr>
     </w:pPrDefault>
   </w:docDefaults>
-  <w:style w:type="table" w:styleId="TableNormal" w:default="1">
-    <w:name w:val="TableNormal"/>
-    <w:tblPr>
-      <w:tblCellMar>
-        <w:top w:w="100.0" w:type="dxa"/>
-        <w:left w:w="100.0" w:type="dxa"/>
-        <w:bottom w:w="100.0" w:type="dxa"/>
-        <w:right w:w="100.0" w:type="dxa"/>
-      </w:tblCellMar>
-    </w:tblPr>
+  <w:latentStyles w:defLockedState="0" w:defUIPriority="99" w:defSemiHidden="0" w:defUnhideWhenUsed="0" w:defQFormat="0" w:count="376">
+    <w:lsdException w:name="Normal" w:uiPriority="0" w:qFormat="1"/>
+    <w:lsdException w:name="heading 1" w:uiPriority="9" w:qFormat="1"/>
+    <w:lsdException w:name="heading 2" w:semiHidden="1" w:uiPriority="9" w:unhideWhenUsed="1" w:qFormat="1"/>
+    <w:lsdException w:name="heading 3" w:semiHidden="1" w:uiPriority="9" w:unhideWhenUsed="1" w:qFormat="1"/>
+    <w:lsdException w:name="heading 4" w:semiHidden="1" w:uiPriority="9" w:unhideWhenUsed="1" w:qFormat="1"/>
+    <w:lsdException w:name="heading 5" w:semiHidden="1" w:uiPriority="9" w:unhideWhenUsed="1" w:qFormat="1"/>
+    <w:lsdException w:name="heading 6" w:semiHidden="1" w:uiPriority="9" w:unhideWhenUsed="1" w:qFormat="1"/>
+    <w:lsdException w:name="heading 7" w:semiHidden="1" w:uiPriority="9" w:unhideWhenUsed="1" w:qFormat="1"/>
+    <w:lsdException w:name="heading 8" w:semiHidden="1" w:uiPriority="9" w:unhideWhenUsed="1" w:qFormat="1"/>
+    <w:lsdException w:name="heading 9" w:semiHidden="1" w:uiPriority="9" w:unhideWhenUsed="1" w:qFormat="1"/>
+    <w:lsdException w:name="index 1" w:semiHidden="1" w:unhideWhenUsed="1"/>
+    <w:lsdException w:name="index 2" w:semiHidden="1" w:unhideWhenUsed="1"/>
+    <w:lsdException w:name="index 3" w:semiHidden="1" w:unhideWhenUsed="1"/>
+    <w:lsdException w:name="index 4" w:semiHidden="1" w:unhideWhenUsed="1"/>
+    <w:lsdException w:name="index 5" w:semiHidden="1" w:unhideWhenUsed="1"/>
+    <w:lsdException w:name="index 6" w:semiHidden="1" w:unhideWhenUsed="1"/>
+    <w:lsdException w:name="index 7" w:semiHidden="1" w:unhideWhenUsed="1"/>
+    <w:lsdException w:name="index 8" w:semiHidden="1" w:unhideWhenUsed="1"/>
+    <w:lsdException w:name="index 9" w:semiHidden="1" w:unhideWhenUsed="1"/>
+    <w:lsdException w:name="toc 1" w:semiHidden="1" w:uiPriority="39" w:unhideWhenUsed="1"/>
+    <w:lsdException w:name="toc 2" w:semiHidden="1" w:uiPriority="39" w:unhideWhenUsed="1"/>
+    <w:lsdException w:name="toc 3" w:semiHidden="1" w:uiPriority="39" w:unhideWhenUsed="1"/>
+    <w:lsdException w:name="toc 4" w:semiHidden="1" w:uiPriority="39" w:unhideWhenUsed="1"/>
+    <w:lsdException w:name="toc 5" w:semiHidden="1" w:uiPriority="39" w:unhideWhenUsed="1"/>
+    <w:lsdException w:name="toc 6" w:semiHidden="1" w:uiPriority="39" w:unhideWhenUsed="1"/>
+    <w:lsdException w:name="toc 7" w:semiHidden="1" w:uiPriority="39" w:unhideWhenUsed="1"/>
+    <w:lsdException w:name="toc 8" w:semiHidden="1" w:uiPriority="39" w:unhideWhenUsed="1"/>
+    <w:lsdException w:name="toc 9" w:semiHidden="1" w:uiPriority="39" w:unhideWhenUsed="1"/>
+    <w:lsdException w:name="Normal Indent" w:semiHidden="1" w:unhideWhenUsed="1"/>
+    <w:lsdException w:name="footnote text" w:semiHidden="1" w:unhideWhenUsed="1"/>
+    <w:lsdException w:name="annotation text" w:semiHidden="1" w:unhideWhenUsed="1"/>
+    <w:lsdException w:name="header" w:semiHidden="1" w:unhideWhenUsed="1"/>
+    <w:lsdException w:name="footer" w:semiHidden="1" w:unhideWhenUsed="1"/>
+    <w:lsdException w:name="index heading" w:semiHidden="1" w:unhideWhenUsed="1"/>
+    <w:lsdException w:name="caption" w:semiHidden="1" w:uiPriority="35" w:unhideWhenUsed="1" w:qFormat="1"/>
+    <w:lsdException w:name="table of figures" w:semiHidden="1" w:unhideWhenUsed="1"/>
+    <w:lsdException w:name="envelope address" w:semiHidden="1" w:unhideWhenUsed="1"/>
+    <w:lsdException w:name="envelope return" w:semiHidden="1" w:unhideWhenUsed="1"/>
+    <w:lsdException w:name="footnote reference" w:semiHidden="1" w:unhideWhenUsed="1"/>
+    <w:lsdException w:name="annotation reference" w:semiHidden="1" w:unhideWhenUsed="1"/>
+    <w:lsdException w:name="line number" w:semiHidden="1" w:unhideWhenUsed="1"/>
+    <w:lsdException w:name="page number" w:semiHidden="1" w:unhideWhenUsed="1"/>
+    <w:lsdException w:name="endnote reference" w:semiHidden="1" w:unhideWhenUsed="1"/>
+    <w:lsdException w:name="endnote text" w:semiHidden="1" w:unhideWhenUsed="1"/>
+    <w:lsdException w:name="table of authorities" w:semiHidden="1" w:unhideWhenUsed="1"/>
+    <w:lsdException w:name="macro" w:semiHidden="1" w:unhideWhenUsed="1"/>
+    <w:lsdException w:name="toa heading" w:semiHidden="1" w:unhideWhenUsed="1"/>
+    <w:lsdException w:name="List" w:semiHidden="1" w:unhideWhenUsed="1"/>
+    <w:lsdException w:name="List Bullet" w:semiHidden="1" w:unhideWhenUsed="1"/>
+    <w:lsdException w:name="List Number" w:semiHidden="1" w:unhideWhenUsed="1"/>
+    <w:lsdException w:name="List 2" w:semiHidden="1" w:unhideWhenUsed="1"/>
+    <w:lsdException w:name="List 3" w:semiHidden="1" w:unhideWhenUsed="1"/>
+    <w:lsdException w:name="List 4" w:semiHidden="1" w:unhideWhenUsed="1"/>
+    <w:lsdException w:name="List 5" w:semiHidden="1" w:unhideWhenUsed="1"/>
+    <w:lsdException w:name="List Bullet 2" w:semiHidden="1" w:unhideWhenUsed="1"/>
+    <w:lsdException w:name="List Bullet 3" w:semiHidden="1" w:unhideWhenUsed="1"/>
+    <w:lsdException w:name="List Bullet 4" w:semiHidden="1" w:unhideWhenUsed="1"/>
+    <w:lsdException w:name="List Bullet 5" w:semiHidden="1" w:unhideWhenUsed="1"/>
+    <w:lsdException w:name="List Number 2" w:semiHidden="1" w:unhideWhenUsed="1"/>
+    <w:lsdException w:name="List Number 3" w:semiHidden="1" w:unhideWhenUsed="1"/>
+    <w:lsdException w:name="List Number 4" w:semiHidden="1" w:unhideWhenUsed="1"/>
+    <w:lsdException w:name="List Number 5" w:semiHidden="1" w:unhideWhenUsed="1"/>
+    <w:lsdException w:name="Title" w:uiPriority="10" w:qFormat="1"/>
+    <w:lsdException w:name="Closing" w:semiHidden="1" w:unhideWhenUsed="1"/>
+    <w:lsdException w:name="Signature" w:semiHidden="1" w:unhideWhenUsed="1"/>
+    <w:lsdException w:name="Default Paragraph Font" w:semiHidden="1" w:uiPriority="1" w:unhideWhenUsed="1"/>
+    <w:lsdException w:name="Body Text" w:semiHidden="1" w:unhideWhenUsed="1"/>
+    <w:lsdException w:name="Body Text Indent" w:semiHidden="1" w:unhideWhenUsed="1"/>
+    <w:lsdException w:name="List Continue" w:semiHidden="1" w:unhideWhenUsed="1"/>
+    <w:lsdException w:name="List Continue 2" w:semiHidden="1" w:unhideWhenUsed="1"/>
+    <w:lsdException w:name="List Continue 3" w:semiHidden="1" w:unhideWhenUsed="1"/>
+    <w:lsdException w:name="List Continue 4" w:semiHidden="1" w:unhideWhenUsed="1"/>
+    <w:lsdException w:name="List Continue 5" w:semiHidden="1" w:unhideWhenUsed="1"/>
+    <w:lsdException w:name="Message Header" w:semiHidden="1" w:unhideWhenUsed="1"/>
+    <w:lsdException w:name="Subtitle" w:uiPriority="11" w:qFormat="1"/>
+    <w:lsdException w:name="Salutation" w:semiHidden="1" w:unhideWhenUsed="1"/>
+    <w:lsdException w:name="Date" w:semiHidden="1" w:unhideWhenUsed="1"/>
+    <w:lsdException w:name="Body Text First Indent" w:semiHidden="1" w:unhideWhenUsed="1"/>
+    <w:lsdException w:name="Body Text First Indent 2" w:semiHidden="1" w:unhideWhenUsed="1"/>
+    <w:lsdException w:name="Note Heading" w:semiHidden="1" w:unhideWhenUsed="1"/>
+    <w:lsdException w:name="Body Text 2" w:semiHidden="1" w:unhideWhenUsed="1"/>
+    <w:lsdException w:name="Body Text 3" w:semiHidden="1" w:unhideWhenUsed="1"/>
+    <w:lsdException w:name="Body Text Indent 2" w:semiHidden="1" w:unhideWhenUsed="1"/>
+    <w:lsdException w:name="Body Text Indent 3" w:semiHidden="1" w:unhideWhenUsed="1"/>
+    <w:lsdException w:name="Block Text" w:semiHidden="1" w:unhideWhenUsed="1"/>
+    <w:lsdException w:name="Hyperlink" w:semiHidden="1" w:unhideWhenUsed="1"/>
+    <w:lsdException w:name="FollowedHyperlink" w:semiHidden="1" w:unhideWhenUsed="1"/>
+    <w:lsdException w:name="Strong" w:uiPriority="22" w:qFormat="1"/>
+    <w:lsdException w:name="Emphasis" w:uiPriority="20" w:qFormat="1"/>
+    <w:lsdException w:name="Document Map" w:semiHidden="1" w:unhideWhenUsed="1"/>
+    <w:lsdException w:name="Plain Text" w:semiHidden="1" w:unhideWhenUsed="1"/>
+    <w:lsdException w:name="E-mail Signature" w:semiHidden="1" w:unhideWhenUsed="1"/>
+    <w:lsdException w:name="HTML Top of Form" w:semiHidden="1" w:unhideWhenUsed="1"/>
+    <w:lsdException w:name="HTML Bottom of Form" w:semiHidden="1" w:unhideWhenUsed="1"/>
+    <w:lsdException w:name="Normal (Web)" w:semiHidden="1" w:unhideWhenUsed="1"/>
+    <w:lsdException w:name="HTML Acronym" w:semiHidden="1" w:unhideWhenUsed="1"/>
+    <w:lsdException w:name="HTML Address" w:semiHidden="1" w:unhideWhenUsed="1"/>
+    <w:lsdException w:name="HTML Cite" w:semiHidden="1" w:unhideWhenUsed="1"/>
+    <w:lsdException w:name="HTML Code" w:semiHidden="1" w:unhideWhenUsed="1"/>
+    <w:lsdException w:name="HTML Definition" w:semiHidden="1" w:unhideWhenUsed="1"/>
+    <w:lsdException w:name="HTML Keyboard" w:semiHidden="1" w:unhideWhenUsed="1"/>
+    <w:lsdException w:name="HTML Preformatted" w:semiHidden="1" w:unhideWhenUsed="1"/>
+    <w:lsdException w:name="HTML Sample" w:semiHidden="1" w:unhideWhenUsed="1"/>
+    <w:lsdException w:name="HTML Typewriter" w:semiHidden="1" w:unhideWhenUsed="1"/>
+    <w:lsdException w:name="HTML Variable" w:semiHidden="1" w:unhideWhenUsed="1"/>
+    <w:lsdException w:name="Normal Table" w:semiHidden="1" w:unhideWhenUsed="1"/>
+    <w:lsdException w:name="annotation subject" w:semiHidden="1" w:unhideWhenUsed="1"/>
+    <w:lsdException w:name="No List" w:semiHidden="1" w:unhideWhenUsed="1"/>
+    <w:lsdException w:name="Outline List 1" w:semiHidden="1" w:unhideWhenUsed="1"/>
+    <w:lsdException w:name="Outline List 2" w:semiHidden="1" w:unhideWhenUsed="1"/>
+    <w:lsdException w:name="Outline List 3" w:semiHidden="1" w:unhideWhenUsed="1"/>
+    <w:lsdException w:name="Table Simple 1" w:semiHidden="1" w:unhideWhenUsed="1"/>
+    <w:lsdException w:name="Table Simple 2" w:semiHidden="1" w:unhideWhenUsed="1"/>
+    <w:lsdException w:name="Table Simple 3" w:semiHidden="1" w:unhideWhenUsed="1"/>
+    <w:lsdException w:name="Table Classic 1" w:semiHidden="1" w:unhideWhenUsed="1"/>
+    <w:lsdException w:name="Table Classic 2" w:semiHidden="1" w:unhideWhenUsed="1"/>
+    <w:lsdException w:name="Table Classic 3" w:semiHidden="1" w:unhideWhenUsed="1"/>
+    <w:lsdException w:name="Table Classic 4" w:semiHidden="1" w:unhideWhenUsed="1"/>
+    <w:lsdException w:name="Table Colorful 1" w:semiHidden="1" w:unhideWhenUsed="1"/>
+    <w:lsdException w:name="Table Colorful 2" w:semiHidden="1" w:unhideWhenUsed="1"/>
+    <w:lsdException w:name="Table Colorful 3" w:semiHidden="1" w:unhideWhenUsed="1"/>
+    <w:lsdException w:name="Table Columns 1" w:semiHidden="1" w:unhideWhenUsed="1"/>
+    <w:lsdException w:name="Table Columns 2" w:semiHidden="1" w:unhideWhenUsed="1"/>
+    <w:lsdException w:name="Table Columns 3" w:semiHidden="1" w:unhideWhenUsed="1"/>
+    <w:lsdException w:name="Table Columns 4" w:semiHidden="1" w:unhideWhenUsed="1"/>
+    <w:lsdException w:name="Table Columns 5" w:semiHidden="1" w:unhideWhenUsed="1"/>
+    <w:lsdException w:name="Table Grid 1" w:semiHidden="1" w:unhideWhenUsed="1"/>
+    <w:lsdException w:name="Table Grid 2" w:semiHidden="1" w:unhideWhenUsed="1"/>
+    <w:lsdException w:name="Table Grid 3" w:semiHidden="1" w:unhideWhenUsed="1"/>
+    <w:lsdException w:name="Table Grid 4" w:semiHidden="1" w:unhideWhenUsed="1"/>
+    <w:lsdException w:name="Table Grid 5" w:semiHidden="1" w:unhideWhenUsed="1"/>
+    <w:lsdException w:name="Table Grid 6" w:semiHidden="1" w:unhideWhenUsed="1"/>
+    <w:lsdException w:name="Table Grid 7" w:semiHidden="1" w:unhideWhenUsed="1"/>
+    <w:lsdException w:name="Table Grid 8" w:semiHidden="1" w:unhideWhenUsed="1"/>
+    <w:lsdException w:name="Table List 1" w:semiHidden="1" w:unhideWhenUsed="1"/>
+    <w:lsdException w:name="Table List 2" w:semiHidden="1" w:unhideWhenUsed="1"/>
+    <w:lsdException w:name="Table List 3" w:semiHidden="1" w:unhideWhenUsed="1"/>
+    <w:lsdException w:name="Table List 4" w:semiHidden="1" w:unhideWhenUsed="1"/>
+    <w:lsdException w:name="Table List 5" w:semiHidden="1" w:unhideWhenUsed="1"/>
+    <w:lsdException w:name="Table List 6" w:semiHidden="1" w:unhideWhenUsed="1"/>
+    <w:lsdException w:name="Table List 7" w:semiHidden="1" w:unhideWhenUsed="1"/>
+    <w:lsdException w:name="Table List 8" w:semiHidden="1" w:unhideWhenUsed="1"/>
+    <w:lsdException w:name="Table 3D effects 1" w:semiHidden="1" w:unhideWhenUsed="1"/>
+    <w:lsdException w:name="Table 3D effects 2" w:semiHidden="1" w:unhideWhenUsed="1"/>
+    <w:lsdException w:name="Table 3D effects 3" w:semiHidden="1" w:unhideWhenUsed="1"/>
+    <w:lsdException w:name="Table Contemporary" w:semiHidden="1" w:unhideWhenUsed="1"/>
+    <w:lsdException w:name="Table Elegant" w:semiHidden="1" w:unhideWhenUsed="1"/>
+    <w:lsdException w:name="Table Professional" w:semiHidden="1" w:unhideWhenUsed="1"/>
+    <w:lsdException w:name="Table Subtle 1" w:semiHidden="1" w:unhideWhenUsed="1"/>
+    <w:lsdException w:name="Table Subtle 2" w:semiHidden="1" w:unhideWhenUsed="1"/>
+    <w:lsdException w:name="Table Web 1" w:semiHidden="1" w:unhideWhenUsed="1"/>
+    <w:lsdException w:name="Table Web 2" w:semiHidden="1" w:unhideWhenUsed="1"/>
+    <w:lsdException w:name="Table Web 3" w:semiHidden="1" w:unhideWhenUsed="1"/>
+    <w:lsdException w:name="Balloon Text" w:semiHidden="1" w:unhideWhenUsed="1"/>
+    <w:lsdException w:name="Table Grid" w:uiPriority="39"/>
+    <w:lsdException w:name="Table Theme" w:semiHidden="1" w:unhideWhenUsed="1"/>
+    <w:lsdException w:name="Placeholder Text" w:semiHidden="1"/>
+    <w:lsdException w:name="No Spacing" w:uiPriority="1" w:qFormat="1"/>
+    <w:lsdException w:name="Light Shading" w:uiPriority="60"/>
+    <w:lsdException w:name="Light List" w:uiPriority="61"/>
+    <w:lsdException w:name="Light Grid" w:uiPriority="62"/>
+    <w:lsdException w:name="Medium Shading 1" w:uiPriority="63"/>
+    <w:lsdException w:name="Medium Shading 2" w:uiPriority="64"/>
+    <w:lsdException w:name="Medium List 1" w:uiPriority="65"/>
+    <w:lsdException w:name="Medium List 2" w:uiPriority="66"/>
+    <w:lsdException w:name="Medium Grid 1" w:uiPriority="67"/>
+    <w:lsdException w:name="Medium Grid 2" w:uiPriority="68"/>
+    <w:lsdException w:name="Medium Grid 3" w:uiPriority="69"/>
+    <w:lsdException w:name="Dark List" w:uiPriority="70"/>
+    <w:lsdException w:name="Colorful Shading" w:uiPriority="71"/>
+    <w:lsdException w:name="Colorful List" w:uiPriority="72"/>
+    <w:lsdException w:name="Colorful Grid" w:uiPriority="73"/>
+    <w:lsdException w:name="Light Shading Accent 1" w:uiPriority="60"/>
+    <w:lsdException w:name="Light List Accent 1" w:uiPriority="61"/>
+    <w:lsdException w:name="Light Grid Accent 1" w:uiPriority="62"/>
+    <w:lsdException w:name="Medium Shading 1 Accent 1" w:uiPriority="63"/>
+    <w:lsdException w:name="Medium Shading 2 Accent 1" w:uiPriority="64"/>
+    <w:lsdException w:name="Medium List 1 Accent 1" w:uiPriority="65"/>
+    <w:lsdException w:name="Revision" w:semiHidden="1"/>
+    <w:lsdException w:name="List Paragraph" w:uiPriority="34" w:qFormat="1"/>
+    <w:lsdException w:name="Quote" w:uiPriority="29" w:qFormat="1"/>
+    <w:lsdException w:name="Intense Quote" w:uiPriority="30" w:qFormat="1"/>
+    <w:lsdException w:name="Medium List 2 Accent 1" w:uiPriority="66"/>
+    <w:lsdException w:name="Medium Grid 1 Accent 1" w:uiPriority="67"/>
+    <w:lsdException w:name="Medium Grid 2 Accent 1" w:uiPriority="68"/>
+    <w:lsdException w:name="Medium Grid 3 Accent 1" w:uiPriority="69"/>
+    <w:lsdException w:name="Dark List Accent 1" w:uiPriority="70"/>
+    <w:lsdException w:name="Colorful Shading Accent 1" w:uiPriority="71"/>
+    <w:lsdException w:name="Colorful List Accent 1" w:uiPriority="72"/>
+    <w:lsdException w:name="Colorful Grid Accent 1" w:uiPriority="73"/>
+    <w:lsdException w:name="Light Shading Accent 2" w:uiPriority="60"/>
+    <w:lsdException w:name="Light List Accent 2" w:uiPriority="61"/>
+    <w:lsdException w:name="Light Grid Accent 2" w:uiPriority="62"/>
+    <w:lsdException w:name="Medium Shading 1 Accent 2" w:uiPriority="63"/>
+    <w:lsdException w:name="Medium Shading 2 Accent 2" w:uiPriority="64"/>
+    <w:lsdException w:name="Medium List 1 Accent 2" w:uiPriority="65"/>
+    <w:lsdException w:name="Medium List 2 Accent 2" w:uiPriority="66"/>
+    <w:lsdException w:name="Medium Grid 1 Accent 2" w:uiPriority="67"/>
+    <w:lsdException w:name="Medium Grid 2 Accent 2" w:uiPriority="68"/>
+    <w:lsdException w:name="Medium Grid 3 Accent 2" w:uiPriority="69"/>
+    <w:lsdException w:name="Dark List Accent 2" w:uiPriority="70"/>
+    <w:lsdException w:name="Colorful Shading Accent 2" w:uiPriority="71"/>
+    <w:lsdException w:name="Colorful List Accent 2" w:uiPriority="72"/>
+    <w:lsdException w:name="Colorful Grid Accent 2" w:uiPriority="73"/>
+    <w:lsdException w:name="Light Shading Accent 3" w:uiPriority="60"/>
+    <w:lsdException w:name="Light List Accent 3" w:uiPriority="61"/>
+    <w:lsdException w:name="Light Grid Accent 3" w:uiPriority="62"/>
+    <w:lsdException w:name="Medium Shading 1 Accent 3" w:uiPriority="63"/>
+    <w:lsdException w:name="Medium Shading 2 Accent 3" w:uiPriority="64"/>
+    <w:lsdException w:name="Medium List 1 Accent 3" w:uiPriority="65"/>
+    <w:lsdException w:name="Medium List 2 Accent 3" w:uiPriority="66"/>
+    <w:lsdException w:name="Medium Grid 1 Accent 3" w:uiPriority="67"/>
+    <w:lsdException w:name="Medium Grid 2 Accent 3" w:uiPriority="68"/>
+    <w:lsdException w:name="Medium Grid 3 Accent 3" w:uiPriority="69"/>
+    <w:lsdException w:name="Dark List Accent 3" w:uiPriority="70"/>
+    <w:lsdException w:name="Colorful Shading Accent 3" w:uiPriority="71"/>
+    <w:lsdException w:name="Colorful List Accent 3" w:uiPriority="72"/>
+    <w:lsdException w:name="Colorful Grid Accent 3" w:uiPriority="73"/>
+    <w:lsdException w:name="Light Shading Accent 4" w:uiPriority="60"/>
+    <w:lsdException w:name="Light List Accent 4" w:uiPriority="61"/>
+    <w:lsdException w:name="Light Grid Accent 4" w:uiPriority="62"/>
+    <w:lsdException w:name="Medium Shading 1 Accent 4" w:uiPriority="63"/>
+    <w:lsdException w:name="Medium Shading 2 Accent 4" w:uiPriority="64"/>
+    <w:lsdException w:name="Medium List 1 Accent 4" w:uiPriority="65"/>
+    <w:lsdException w:name="Medium List 2 Accent 4" w:uiPriority="66"/>
+    <w:lsdException w:name="Medium Grid 1 Accent 4" w:uiPriority="67"/>
+    <w:lsdException w:name="Medium Grid 2 Accent 4" w:uiPriority="68"/>
+    <w:lsdException w:name="Medium Grid 3 Accent 4" w:uiPriority="69"/>
+    <w:lsdException w:name="Dark List Accent 4" w:uiPriority="70"/>
+    <w:lsdException w:name="Colorful Shading Accent 4" w:uiPriority="71"/>
+    <w:lsdException w:name="Colorful List Accent 4" w:uiPriority="72"/>
+    <w:lsdException w:name="Colorful Grid Accent 4" w:uiPriority="73"/>
+    <w:lsdException w:name="Light Shading Accent 5" w:uiPriority="60"/>
+    <w:lsdException w:name="Light List Accent 5" w:uiPriority="61"/>
+    <w:lsdException w:name="Light Grid Accent 5" w:uiPriority="62"/>
+    <w:lsdException w:name="Medium Shading 1 Accent 5" w:uiPriority="63"/>
+    <w:lsdException w:name="Medium Shading 2 Accent 5" w:uiPriority="64"/>
+    <w:lsdException w:name="Medium List 1 Accent 5" w:uiPriority="65"/>
+    <w:lsdException w:name="Medium List 2 Accent 5" w:uiPriority="66"/>
+    <w:lsdException w:name="Medium Grid 1 Accent 5" w:uiPriority="67"/>
+    <w:lsdException w:name="Medium Grid 2 Accent 5" w:uiPriority="68"/>
+    <w:lsdException w:name="Medium Grid 3 Accent 5" w:uiPriority="69"/>
+    <w:lsdException w:name="Dark List Accent 5" w:uiPriority="70"/>
+    <w:lsdException w:name="Colorful Shading Accent 5" w:uiPriority="71"/>
+    <w:lsdException w:name="Colorful List Accent 5" w:uiPriority="72"/>
+    <w:lsdException w:name="Colorful Grid Accent 5" w:uiPriority="73"/>
+    <w:lsdException w:name="Light Shading Accent 6" w:uiPriority="60"/>
+    <w:lsdException w:name="Light List Accent 6" w:uiPriority="61"/>
+    <w:lsdException w:name="Light Grid Accent 6" w:uiPriority="62"/>
+    <w:lsdException w:name="Medium Shading 1 Accent 6" w:uiPriority="63"/>
+    <w:lsdException w:name="Medium Shading 2 Accent 6" w:uiPriority="64"/>
+    <w:lsdException w:name="Medium List 1 Accent 6" w:uiPriority="65"/>
+    <w:lsdException w:name="Medium List 2 Accent 6" w:uiPriority="66"/>
+    <w:lsdException w:name="Medium Grid 1 Accent 6" w:uiPriority="67"/>
+    <w:lsdException w:name="Medium Grid 2 Accent 6" w:uiPriority="68"/>
+    <w:lsdException w:name="Medium Grid 3 Accent 6" w:uiPriority="69"/>
+    <w:lsdException w:name="Dark List Accent 6" w:uiPriority="70"/>
+    <w:lsdException w:name="Colorful Shading Accent 6" w:uiPriority="71"/>
+    <w:lsdException w:name="Colorful List Accent 6" w:uiPriority="72"/>
+    <w:lsdException w:name="Colorful Grid Accent 6" w:uiPriority="73"/>
+    <w:lsdException w:name="Subtle Emphasis" w:uiPriority="19" w:qFormat="1"/>
+    <w:lsdException w:name="Intense Emphasis" w:uiPriority="21" w:qFormat="1"/>
+    <w:lsdException w:name="Subtle Reference" w:uiPriority="31" w:qFormat="1"/>
+    <w:lsdException w:name="Intense Reference" w:uiPriority="32" w:qFormat="1"/>
+    <w:lsdException w:name="Book Title" w:uiPriority="33" w:qFormat="1"/>
+    <w:lsdException w:name="Bibliography" w:semiHidden="1" w:uiPriority="37" w:unhideWhenUsed="1"/>
+    <w:lsdException w:name="TOC Heading" w:semiHidden="1" w:uiPriority="39" w:unhideWhenUsed="1" w:qFormat="1"/>
+    <w:lsdException w:name="Plain Table 1" w:uiPriority="41"/>
+    <w:lsdException w:name="Plain Table 2" w:uiPriority="42"/>
+    <w:lsdException w:name="Plain Table 3" w:uiPriority="43"/>
+    <w:lsdException w:name="Plain Table 4" w:uiPriority="44"/>
+    <w:lsdException w:name="Plain Table 5" w:uiPriority="45"/>
+    <w:lsdException w:name="Grid Table Light" w:uiPriority="40"/>
+    <w:lsdException w:name="Grid Table 1 Light" w:uiPriority="46"/>
+    <w:lsdException w:name="Grid Table 2" w:uiPriority="47"/>
+    <w:lsdException w:name="Grid Table 3" w:uiPriority="48"/>
+    <w:lsdException w:name="Grid Table 4" w:uiPriority="49"/>
+    <w:lsdException w:name="Grid Table 5 Dark" w:uiPriority="50"/>
+    <w:lsdException w:name="Grid Table 6 Colorful" w:uiPriority="51"/>
+    <w:lsdException w:name="Grid Table 7 Colorful" w:uiPriority="52"/>
+    <w:lsdException w:name="Grid Table 1 Light Accent 1" w:uiPriority="46"/>
+    <w:lsdException w:name="Grid Table 2 Accent 1" w:uiPriority="47"/>
+    <w:lsdException w:name="Grid Table 3 Accent 1" w:uiPriority="48"/>
+    <w:lsdException w:name="Grid Table 4 Accent 1" w:uiPriority="49"/>
+    <w:lsdException w:name="Grid Table 5 Dark Accent 1" w:uiPriority="50"/>
+    <w:lsdException w:name="Grid Table 6 Colorful Accent 1" w:uiPriority="51"/>
+    <w:lsdException w:name="Grid Table 7 Colorful Accent 1" w:uiPriority="52"/>
+    <w:lsdException w:name="Grid Table 1 Light Accent 2" w:uiPriority="46"/>
+    <w:lsdException w:name="Grid Table 2 Accent 2" w:uiPriority="47"/>
+    <w:lsdException w:name="Grid Table 3 Accent 2" w:uiPriority="48"/>
+    <w:lsdException w:name="Grid Table 4 Accent 2" w:uiPriority="49"/>
+    <w:lsdException w:name="Grid Table 5 Dark Accent 2" w:uiPriority="50"/>
+    <w:lsdException w:name="Grid Table 6 Colorful Accent 2" w:uiPriority="51"/>
+    <w:lsdException w:name="Grid Table 7 Colorful Accent 2" w:uiPriority="52"/>
+    <w:lsdException w:name="Grid Table 1 Light Accent 3" w:uiPriority="46"/>
+    <w:lsdException w:name="Grid Table 2 Accent 3" w:uiPriority="47"/>
+    <w:lsdException w:name="Grid Table 3 Accent 3" w:uiPriority="48"/>
+    <w:lsdException w:name="Grid Table 4 Accent 3" w:uiPriority="49"/>
+    <w:lsdException w:name="Grid Table 5 Dark Accent 3" w:uiPriority="50"/>
+    <w:lsdException w:name="Grid Table 6 Colorful Accent 3" w:uiPriority="51"/>
+    <w:lsdException w:name="Grid Table 7 Colorful Accent 3" w:uiPriority="52"/>
+    <w:lsdException w:name="Grid Table 1 Light Accent 4" w:uiPriority="46"/>
+    <w:lsdException w:name="Grid Table 2 Accent 4" w:uiPriority="47"/>
+    <w:lsdException w:name="Grid Table 3 Accent 4" w:uiPriority="48"/>
+    <w:lsdException w:name="Grid Table 4 Accent 4" w:uiPriority="49"/>
+    <w:lsdException w:name="Grid Table 5 Dark Accent 4" w:uiPriority="50"/>
+    <w:lsdException w:name="Grid Table 6 Colorful Accent 4" w:uiPriority="51"/>
+    <w:lsdException w:name="Grid Table 7 Colorful Accent 4" w:uiPriority="52"/>
+    <w:lsdException w:name="Grid Table 1 Light Accent 5" w:uiPriority="46"/>
+    <w:lsdException w:name="Grid Table 2 Accent 5" w:uiPriority="47"/>
+    <w:lsdException w:name="Grid Table 3 Accent 5" w:uiPriority="48"/>
+    <w:lsdException w:name="Grid Table 4 Accent 5" w:uiPriority="49"/>
+    <w:lsdException w:name="Grid Table 5 Dark Accent 5" w:uiPriority="50"/>
+    <w:lsdException w:name="Grid Table 6 Colorful Accent 5" w:uiPriority="51"/>
+    <w:lsdException w:name="Grid Table 7 Colorful Accent 5" w:uiPriority="52"/>
+    <w:lsdException w:name="Grid Table 1 Light Accent 6" w:uiPriority="46"/>
+    <w:lsdException w:name="Grid Table 2 Accent 6" w:uiPriority="47"/>
+    <w:lsdException w:name="Grid Table 3 Accent 6" w:uiPriority="48"/>
+    <w:lsdException w:name="Grid Table 4 Accent 6" w:uiPriority="49"/>
+    <w:lsdException w:name="Grid Table 5 Dark Accent 6" w:uiPriority="50"/>
+    <w:lsdException w:name="Grid Table 6 Colorful Accent 6" w:uiPriority="51"/>
+    <w:lsdException w:name="Grid Table 7 Colorful Accent 6" w:uiPriority="52"/>
+    <w:lsdException w:name="List Table 1 Light" w:uiPriority="46"/>
+    <w:lsdException w:name="List Table 2" w:uiPriority="47"/>
+    <w:lsdException w:name="List Table 3" w:uiPriority="48"/>
+    <w:lsdException w:name="List Table 4" w:uiPriority="49"/>
+    <w:lsdException w:name="List Table 5 Dark" w:uiPriority="50"/>
+    <w:lsdException w:name="List Table 6 Colorful" w:uiPriority="51"/>
+    <w:lsdException w:name="List Table 7 Colorful" w:uiPriority="52"/>
+    <w:lsdException w:name="List Table 1 Light Accent 1" w:uiPriority="46"/>
+    <w:lsdException w:name="List Table 2 Accent 1" w:uiPriority="47"/>
+    <w:lsdException w:name="List Table 3 Accent 1" w:uiPriority="48"/>
+    <w:lsdException w:name="List Table 4 Accent 1" w:uiPriority="49"/>
+    <w:lsdException w:name="List Table 5 Dark Accent 1" w:uiPriority="50"/>
+    <w:lsdException w:name="List Table 6 Colorful Accent 1" w:uiPriority="51"/>
+    <w:lsdException w:name="List Table 7 Colorful Accent 1" w:uiPriority="52"/>
+    <w:lsdException w:name="List Table 1 Light Accent 2" w:uiPriority="46"/>
+    <w:lsdException w:name="List Table 2 Accent 2" w:uiPriority="47"/>
+    <w:lsdException w:name="List Table 3 Accent 2" w:uiPriority="48"/>
+    <w:lsdException w:name="List Table 4 Accent 2" w:uiPriority="49"/>
+    <w:lsdException w:name="List Table 5 Dark Accent 2" w:uiPriority="50"/>
+    <w:lsdException w:name="List Table 6 Colorful Accent 2" w:uiPriority="51"/>
+    <w:lsdException w:name="List Table 7 Colorful Accent 2" w:uiPriority="52"/>
+    <w:lsdException w:name="List Table 1 Light Accent 3" w:uiPriority="46"/>
+    <w:lsdException w:name="List Table 2 Accent 3" w:uiPriority="47"/>
+    <w:lsdException w:name="List Table 3 Accent 3" w:uiPriority="48"/>
+    <w:lsdException w:name="List Table 4 Accent 3" w:uiPriority="49"/>
+    <w:lsdException w:name="List Table 5 Dark Accent 3" w:uiPriority="50"/>
+    <w:lsdException w:name="List Table 6 Colorful Accent 3" w:uiPriority="51"/>
+    <w:lsdException w:name="List Table 7 Colorful Accent 3" w:uiPriority="52"/>
+    <w:lsdException w:name="List Table 1 Light Accent 4" w:uiPriority="46"/>
+    <w:lsdException w:name="List Table 2 Accent 4" w:uiPriority="47"/>
+    <w:lsdException w:name="List Table 3 Accent 4" w:uiPriority="48"/>
+    <w:lsdException w:name="List Table 4 Accent 4" w:uiPriority="49"/>
+    <w:lsdException w:name="List Table 5 Dark Accent 4" w:uiPriority="50"/>
+    <w:lsdException w:name="List Table 6 Colorful Accent 4" w:uiPriority="51"/>
+    <w:lsdException w:name="List Table 7 Colorful Accent 4" w:uiPriority="52"/>
+    <w:lsdException w:name="List Table 1 Light Accent 5" w:uiPriority="46"/>
+    <w:lsdException w:name="List Table 2 Accent 5" w:uiPriority="47"/>
+    <w:lsdException w:name="List Table 3 Accent 5" w:uiPriority="48"/>
+    <w:lsdException w:name="List Table 4 Accent 5" w:uiPriority="49"/>
+    <w:lsdException w:name="List Table 5 Dark Accent 5" w:uiPriority="50"/>
+    <w:lsdException w:name="List Table 6 Colorful Accent 5" w:uiPriority="51"/>
+    <w:lsdException w:name="List Table 7 Colorful Accent 5" w:uiPriority="52"/>
+    <w:lsdException w:name="List Table 1 Light Accent 6" w:uiPriority="46"/>
+    <w:lsdException w:name="List Table 2 Accent 6" w:uiPriority="47"/>
+    <w:lsdException w:name="List Table 3 Accent 6" w:uiPriority="48"/>
+    <w:lsdException w:name="List Table 4 Accent 6" w:uiPriority="49"/>
+    <w:lsdException w:name="List Table 5 Dark Accent 6" w:uiPriority="50"/>
+    <w:lsdException w:name="List Table 6 Colorful Accent 6" w:uiPriority="51"/>
+    <w:lsdException w:name="List Table 7 Colorful Accent 6" w:uiPriority="52"/>
+    <w:lsdException w:name="Mention" w:semiHidden="1" w:unhideWhenUsed="1"/>
+    <w:lsdException w:name="Smart Hyperlink" w:semiHidden="1" w:unhideWhenUsed="1"/>
+    <w:lsdException w:name="Hashtag" w:semiHidden="1" w:unhideWhenUsed="1"/>
+    <w:lsdException w:name="Unresolved Mention" w:semiHidden="1" w:unhideWhenUsed="1"/>
+    <w:lsdException w:name="Smart Link" w:semiHidden="1" w:unhideWhenUsed="1"/>
+  </w:latentStyles>
+  <w:style w:type="paragraph" w:default="1" w:styleId="Standard">
+    <w:name w:val="Normal"/>
+    <w:qFormat/>
   </w:style>
-  <w:style w:type="paragraph" w:styleId="Normal" w:default="1">
-    <w:name w:val="normal"/>
-  </w:style>
-  <w:style w:type="paragraph" w:styleId="Heading1">
+  <w:style w:type="paragraph" w:styleId="berschrift1">
     <w:name w:val="heading 1"/>
-    <w:basedOn w:val="Normal"/>
-    <w:next w:val="Normal"/>
+    <w:basedOn w:val="Standard"/>
+    <w:next w:val="Standard"/>
+    <w:uiPriority w:val="9"/>
+    <w:qFormat/>
     <w:pPr>
-      <w:keepNext w:val="1"/>
-      <w:keepLines w:val="1"/>
-      <w:pageBreakBefore w:val="0"/>
-      <w:spacing w:after="120" w:before="400" w:lineRule="auto"/>
+      <w:keepNext/>
+      <w:keepLines/>
+      <w:spacing w:before="400" w:after="120"/>
+      <w:outlineLvl w:val="0"/>
     </w:pPr>
     <w:rPr>
       <w:sz w:val="40"/>
       <w:szCs w:val="40"/>
     </w:rPr>
   </w:style>
-  <w:style w:type="paragraph" w:styleId="Heading2">
+  <w:style w:type="paragraph" w:styleId="berschrift2">
     <w:name w:val="heading 2"/>
-    <w:basedOn w:val="Normal"/>
-    <w:next w:val="Normal"/>
+    <w:basedOn w:val="Standard"/>
+    <w:next w:val="Standard"/>
+    <w:uiPriority w:val="9"/>
+    <w:semiHidden/>
+    <w:unhideWhenUsed/>
+    <w:qFormat/>
     <w:pPr>
-      <w:keepNext w:val="1"/>
-      <w:keepLines w:val="1"/>
-      <w:pageBreakBefore w:val="0"/>
-      <w:spacing w:after="120" w:before="360" w:lineRule="auto"/>
+      <w:keepNext/>
+      <w:keepLines/>
+      <w:spacing w:before="360" w:after="120"/>
+      <w:outlineLvl w:val="1"/>
     </w:pPr>
     <w:rPr>
-      <w:b w:val="0"/>
       <w:sz w:val="32"/>
       <w:szCs w:val="32"/>
     </w:rPr>
   </w:style>
-  <w:style w:type="paragraph" w:styleId="Heading3">
+  <w:style w:type="paragraph" w:styleId="berschrift3">
     <w:name w:val="heading 3"/>
-    <w:basedOn w:val="Normal"/>
-    <w:next w:val="Normal"/>
+    <w:basedOn w:val="Standard"/>
+    <w:next w:val="Standard"/>
+    <w:uiPriority w:val="9"/>
+    <w:semiHidden/>
+    <w:unhideWhenUsed/>
+    <w:qFormat/>
     <w:pPr>
-      <w:keepNext w:val="1"/>
-      <w:keepLines w:val="1"/>
-      <w:pageBreakBefore w:val="0"/>
-      <w:spacing w:after="80" w:before="320" w:lineRule="auto"/>
+      <w:keepNext/>
+      <w:keepLines/>
+      <w:spacing w:before="320" w:after="80"/>
+      <w:outlineLvl w:val="2"/>
     </w:pPr>
     <w:rPr>
-      <w:b w:val="0"/>
       <w:color w:val="434343"/>
       <w:sz w:val="28"/>
       <w:szCs w:val="28"/>
     </w:rPr>
   </w:style>
-  <w:style w:type="paragraph" w:styleId="Heading4">
+  <w:style w:type="paragraph" w:styleId="berschrift4">
     <w:name w:val="heading 4"/>
-    <w:basedOn w:val="Normal"/>
-    <w:next w:val="Normal"/>
+    <w:basedOn w:val="Standard"/>
+    <w:next w:val="Standard"/>
+    <w:uiPriority w:val="9"/>
+    <w:semiHidden/>
+    <w:unhideWhenUsed/>
+    <w:qFormat/>
     <w:pPr>
-      <w:keepNext w:val="1"/>
-      <w:keepLines w:val="1"/>
-      <w:pageBreakBefore w:val="0"/>
-      <w:spacing w:after="80" w:before="280" w:lineRule="auto"/>
+      <w:keepNext/>
+      <w:keepLines/>
+      <w:spacing w:before="280" w:after="80"/>
+      <w:outlineLvl w:val="3"/>
     </w:pPr>
     <w:rPr>
       <w:color w:val="666666"/>
@@ -3023,67 +3032,109 @@
       <w:szCs w:val="24"/>
     </w:rPr>
   </w:style>
-  <w:style w:type="paragraph" w:styleId="Heading5">
+  <w:style w:type="paragraph" w:styleId="berschrift5">
     <w:name w:val="heading 5"/>
-    <w:basedOn w:val="Normal"/>
-    <w:next w:val="Normal"/>
+    <w:basedOn w:val="Standard"/>
+    <w:next w:val="Standard"/>
+    <w:uiPriority w:val="9"/>
+    <w:semiHidden/>
+    <w:unhideWhenUsed/>
+    <w:qFormat/>
     <w:pPr>
-      <w:keepNext w:val="1"/>
-      <w:keepLines w:val="1"/>
-      <w:pageBreakBefore w:val="0"/>
-      <w:spacing w:after="80" w:before="240" w:lineRule="auto"/>
+      <w:keepNext/>
+      <w:keepLines/>
+      <w:spacing w:before="240" w:after="80"/>
+      <w:outlineLvl w:val="4"/>
     </w:pPr>
     <w:rPr>
       <w:color w:val="666666"/>
-      <w:sz w:val="22"/>
-      <w:szCs w:val="22"/>
     </w:rPr>
   </w:style>
-  <w:style w:type="paragraph" w:styleId="Heading6">
+  <w:style w:type="paragraph" w:styleId="berschrift6">
     <w:name w:val="heading 6"/>
-    <w:basedOn w:val="Normal"/>
-    <w:next w:val="Normal"/>
+    <w:basedOn w:val="Standard"/>
+    <w:next w:val="Standard"/>
+    <w:uiPriority w:val="9"/>
+    <w:semiHidden/>
+    <w:unhideWhenUsed/>
+    <w:qFormat/>
     <w:pPr>
-      <w:keepNext w:val="1"/>
-      <w:keepLines w:val="1"/>
-      <w:pageBreakBefore w:val="0"/>
-      <w:spacing w:after="80" w:before="240" w:lineRule="auto"/>
+      <w:keepNext/>
+      <w:keepLines/>
+      <w:spacing w:before="240" w:after="80"/>
+      <w:outlineLvl w:val="5"/>
     </w:pPr>
     <w:rPr>
-      <w:i w:val="1"/>
+      <w:i/>
       <w:color w:val="666666"/>
-      <w:sz w:val="22"/>
-      <w:szCs w:val="22"/>
     </w:rPr>
   </w:style>
-  <w:style w:type="paragraph" w:styleId="Title">
+  <w:style w:type="character" w:default="1" w:styleId="Absatz-Standardschriftart">
+    <w:name w:val="Default Paragraph Font"/>
+    <w:uiPriority w:val="1"/>
+    <w:semiHidden/>
+    <w:unhideWhenUsed/>
+  </w:style>
+  <w:style w:type="table" w:default="1" w:styleId="NormaleTabelle">
+    <w:name w:val="Normal Table"/>
+    <w:uiPriority w:val="99"/>
+    <w:semiHidden/>
+    <w:unhideWhenUsed/>
+    <w:tblPr>
+      <w:tblInd w:w="0" w:type="dxa"/>
+      <w:tblCellMar>
+        <w:top w:w="0" w:type="dxa"/>
+        <w:left w:w="108" w:type="dxa"/>
+        <w:bottom w:w="0" w:type="dxa"/>
+        <w:right w:w="108" w:type="dxa"/>
+      </w:tblCellMar>
+    </w:tblPr>
+  </w:style>
+  <w:style w:type="numbering" w:default="1" w:styleId="KeineListe">
+    <w:name w:val="No List"/>
+    <w:uiPriority w:val="99"/>
+    <w:semiHidden/>
+    <w:unhideWhenUsed/>
+  </w:style>
+  <w:style w:type="table" w:customStyle="1" w:styleId="TableNormal">
+    <w:name w:val="TableNormal"/>
+    <w:tblPr>
+      <w:tblCellMar>
+        <w:top w:w="100" w:type="dxa"/>
+        <w:left w:w="100" w:type="dxa"/>
+        <w:bottom w:w="100" w:type="dxa"/>
+        <w:right w:w="100" w:type="dxa"/>
+      </w:tblCellMar>
+    </w:tblPr>
+  </w:style>
+  <w:style w:type="paragraph" w:styleId="Titel">
     <w:name w:val="Title"/>
-    <w:basedOn w:val="Normal"/>
-    <w:next w:val="Normal"/>
+    <w:basedOn w:val="Standard"/>
+    <w:next w:val="Standard"/>
+    <w:uiPriority w:val="10"/>
+    <w:qFormat/>
     <w:pPr>
-      <w:keepNext w:val="1"/>
-      <w:keepLines w:val="1"/>
-      <w:pageBreakBefore w:val="0"/>
-      <w:spacing w:after="60" w:before="0" w:lineRule="auto"/>
+      <w:keepNext/>
+      <w:keepLines/>
+      <w:spacing w:after="60"/>
     </w:pPr>
     <w:rPr>
       <w:sz w:val="52"/>
       <w:szCs w:val="52"/>
     </w:rPr>
   </w:style>
-  <w:style w:type="paragraph" w:styleId="Subtitle">
+  <w:style w:type="paragraph" w:styleId="Untertitel">
     <w:name w:val="Subtitle"/>
-    <w:basedOn w:val="Normal"/>
-    <w:next w:val="Normal"/>
+    <w:basedOn w:val="Standard"/>
+    <w:next w:val="Standard"/>
+    <w:uiPriority w:val="11"/>
+    <w:qFormat/>
     <w:pPr>
-      <w:keepNext w:val="1"/>
-      <w:keepLines w:val="1"/>
-      <w:pageBreakBefore w:val="0"/>
-      <w:spacing w:after="320" w:before="0" w:lineRule="auto"/>
+      <w:keepNext/>
+      <w:keepLines/>
+      <w:spacing w:after="320"/>
     </w:pPr>
     <w:rPr>
-      <w:rFonts w:ascii="Arial" w:cs="Arial" w:eastAsia="Arial" w:hAnsi="Arial"/>
-      <w:i w:val="0"/>
       <w:color w:val="666666"/>
       <w:sz w:val="30"/>
       <w:szCs w:val="30"/>
